--- a/SRS.docx
+++ b/SRS.docx
@@ -1,6 +1,6 @@
 
 <file path=word/document.xml><?xml version="1.0" encoding="utf-8"?>
-<w:document xmlns:wpc="http://schemas.microsoft.com/office/word/2010/wordprocessingCanvas" xmlns:mc="http://schemas.openxmlformats.org/markup-compatibility/2006" xmlns:o="urn:schemas-microsoft-com:office:office" xmlns:r="http://schemas.openxmlformats.org/officeDocument/2006/relationships" xmlns:m="http://schemas.openxmlformats.org/officeDocument/2006/math" xmlns:v="urn:schemas-microsoft-com:vml" xmlns:wp14="http://schemas.microsoft.com/office/word/2010/wordprocessingDrawing" xmlns:wp="http://schemas.openxmlformats.org/drawingml/2006/wordprocessingDrawing" xmlns:w10="urn:schemas-microsoft-com:office:word" xmlns:w="http://schemas.openxmlformats.org/wordprocessingml/2006/main" xmlns:w14="http://schemas.microsoft.com/office/word/2010/wordml" xmlns:w15="http://schemas.microsoft.com/office/word/2012/wordml" xmlns:wpg="http://schemas.microsoft.com/office/word/2010/wordprocessingGroup" xmlns:wpi="http://schemas.microsoft.com/office/word/2010/wordprocessingInk" xmlns:wne="http://schemas.microsoft.com/office/word/2006/wordml" xmlns:wps="http://schemas.microsoft.com/office/word/2010/wordprocessingShape" mc:Ignorable="w14 w15 wp14">
+<w:document xmlns:wpc="http://schemas.microsoft.com/office/word/2010/wordprocessingCanvas" xmlns:mc="http://schemas.openxmlformats.org/markup-compatibility/2006" xmlns:o="urn:schemas-microsoft-com:office:office" xmlns:r="http://schemas.openxmlformats.org/officeDocument/2006/relationships" xmlns:m="http://schemas.openxmlformats.org/officeDocument/2006/math" xmlns:v="urn:schemas-microsoft-com:vml" xmlns:wp14="http://schemas.microsoft.com/office/word/2010/wordprocessingDrawing" xmlns:wp="http://schemas.openxmlformats.org/drawingml/2006/wordprocessingDrawing" xmlns:w10="urn:schemas-microsoft-com:office:word" xmlns:w="http://schemas.openxmlformats.org/wordprocessingml/2006/main" xmlns:w14="http://schemas.microsoft.com/office/word/2010/wordml" xmlns:wpg="http://schemas.microsoft.com/office/word/2010/wordprocessingGroup" xmlns:wpi="http://schemas.microsoft.com/office/word/2010/wordprocessingInk" xmlns:wne="http://schemas.microsoft.com/office/word/2006/wordml" xmlns:wps="http://schemas.microsoft.com/office/word/2010/wordprocessingShape" mc:Ignorable="w14 wp14">
   <w:body>
     <w:p>
       <w:pPr>
@@ -22,6 +22,8 @@
         </w:rPr>
         <w:t>系統架構</w:t>
       </w:r>
+      <w:bookmarkStart w:id="2" w:name="_GoBack"/>
+      <w:bookmarkEnd w:id="2"/>
     </w:p>
     <w:p>
       <w:pPr>
@@ -84,7 +86,7 @@
           <w:szCs w:val="40"/>
         </w:rPr>
         <w:drawing>
-          <wp:inline distT="0" distB="0" distL="0" distR="0">
+          <wp:inline distT="0" distB="0" distL="0" distR="0" wp14:anchorId="60E5A9EC" wp14:editId="65B4AB8F">
             <wp:extent cx="5274310" cy="4588510"/>
             <wp:effectExtent l="0" t="0" r="2540" b="2540"/>
             <wp:docPr id="8" name="圖片 8"/>
@@ -99,7 +101,7 @@
                     <pic:cNvPicPr/>
                   </pic:nvPicPr>
                   <pic:blipFill>
-                    <a:blip r:embed="rId5">
+                    <a:blip r:embed="rId6">
                       <a:extLst>
                         <a:ext uri="{28A0092B-C50C-407E-A947-70E740481C1C}">
                           <a14:useLocalDpi xmlns:a14="http://schemas.microsoft.com/office/drawing/2010/main" val="0"/>
@@ -135,9 +137,9 @@
           <w:szCs w:val="40"/>
         </w:rPr>
       </w:pPr>
-      <w:bookmarkStart w:id="2" w:name="_Toc262234193"/>
-      <w:bookmarkStart w:id="3" w:name="_Toc297044747"/>
-      <w:bookmarkStart w:id="4" w:name="_Toc297057628"/>
+      <w:bookmarkStart w:id="3" w:name="_Toc262234193"/>
+      <w:bookmarkStart w:id="4" w:name="_Toc297044747"/>
+      <w:bookmarkStart w:id="5" w:name="_Toc297057628"/>
       <w:r>
         <w:rPr>
           <w:rFonts w:ascii="Times New Roman" w:eastAsia="標楷體" w:hAnsi="標楷體"/>
@@ -146,9 +148,9 @@
         </w:rPr>
         <w:t>介面需求</w:t>
       </w:r>
-      <w:bookmarkEnd w:id="2"/>
       <w:bookmarkEnd w:id="3"/>
       <w:bookmarkEnd w:id="4"/>
+      <w:bookmarkEnd w:id="5"/>
     </w:p>
     <w:p>
       <w:pPr>
@@ -160,9 +162,9 @@
           <w:szCs w:val="28"/>
         </w:rPr>
       </w:pPr>
-      <w:bookmarkStart w:id="5" w:name="_Toc262234194"/>
-      <w:bookmarkStart w:id="6" w:name="_Toc297044748"/>
-      <w:bookmarkStart w:id="7" w:name="_Toc297057629"/>
+      <w:bookmarkStart w:id="6" w:name="_Toc262234194"/>
+      <w:bookmarkStart w:id="7" w:name="_Toc297044748"/>
+      <w:bookmarkStart w:id="8" w:name="_Toc297057629"/>
       <w:r>
         <w:rPr>
           <w:rFonts w:ascii="Times New Roman" w:eastAsia="標楷體" w:hAnsi="標楷體"/>
@@ -179,9 +181,9 @@
         </w:rPr>
         <w:t>(External Interface Requirements)</w:t>
       </w:r>
-      <w:bookmarkEnd w:id="5"/>
       <w:bookmarkEnd w:id="6"/>
       <w:bookmarkEnd w:id="7"/>
+      <w:bookmarkEnd w:id="8"/>
     </w:p>
     <w:p>
       <w:pPr>
@@ -695,9 +697,9 @@
           <w:szCs w:val="28"/>
         </w:rPr>
       </w:pPr>
-      <w:bookmarkStart w:id="8" w:name="_Toc262234195"/>
-      <w:bookmarkStart w:id="9" w:name="_Toc297044749"/>
-      <w:bookmarkStart w:id="10" w:name="_Toc297057630"/>
+      <w:bookmarkStart w:id="9" w:name="_Toc262234195"/>
+      <w:bookmarkStart w:id="10" w:name="_Toc297044749"/>
+      <w:bookmarkStart w:id="11" w:name="_Toc297057630"/>
       <w:r>
         <w:rPr>
           <w:rFonts w:ascii="Times New Roman" w:eastAsia="標楷體" w:hAnsi="標楷體"/>
@@ -714,9 +716,9 @@
         </w:rPr>
         <w:t>(Internal Interface Requirements)</w:t>
       </w:r>
-      <w:bookmarkEnd w:id="8"/>
       <w:bookmarkEnd w:id="9"/>
       <w:bookmarkEnd w:id="10"/>
+      <w:bookmarkEnd w:id="11"/>
     </w:p>
     <w:tbl>
       <w:tblPr>
@@ -1550,9 +1552,9 @@
           <w:szCs w:val="28"/>
         </w:rPr>
       </w:pPr>
-      <w:bookmarkStart w:id="11" w:name="_Toc262234197"/>
-      <w:bookmarkStart w:id="12" w:name="_Toc297044751"/>
-      <w:bookmarkStart w:id="13" w:name="_Toc297057632"/>
+      <w:bookmarkStart w:id="12" w:name="_Toc262234197"/>
+      <w:bookmarkStart w:id="13" w:name="_Toc297044751"/>
+      <w:bookmarkStart w:id="14" w:name="_Toc297057632"/>
       <w:r>
         <w:rPr>
           <w:rFonts w:ascii="Times New Roman" w:eastAsia="標楷體" w:hAnsi="標楷體"/>
@@ -1569,9 +1571,9 @@
         </w:rPr>
         <w:t>(Front-end Functional Requirements)</w:t>
       </w:r>
-      <w:bookmarkEnd w:id="11"/>
       <w:bookmarkEnd w:id="12"/>
       <w:bookmarkEnd w:id="13"/>
+      <w:bookmarkEnd w:id="14"/>
     </w:p>
     <w:p>
       <w:pPr>
@@ -1703,7 +1705,6 @@
               <w:rPr>
                 <w:rFonts w:eastAsia="標楷體" w:hint="eastAsia"/>
               </w:rPr>
-              <w:lastRenderedPageBreak/>
               <w:t>會員功能子系統</w:t>
             </w:r>
           </w:p>
@@ -2099,9 +2100,9 @@
           <w:szCs w:val="28"/>
         </w:rPr>
       </w:pPr>
-      <w:bookmarkStart w:id="14" w:name="_Toc262234198"/>
-      <w:bookmarkStart w:id="15" w:name="_Toc297044752"/>
-      <w:bookmarkStart w:id="16" w:name="_Toc297057633"/>
+      <w:bookmarkStart w:id="15" w:name="_Toc262234198"/>
+      <w:bookmarkStart w:id="16" w:name="_Toc297044752"/>
+      <w:bookmarkStart w:id="17" w:name="_Toc297057633"/>
       <w:r>
         <w:rPr>
           <w:rFonts w:ascii="Times New Roman" w:eastAsia="標楷體" w:hAnsi="標楷體"/>
@@ -2118,9 +2119,9 @@
         </w:rPr>
         <w:t>(Back-end Functional Requirements)</w:t>
       </w:r>
-      <w:bookmarkEnd w:id="14"/>
       <w:bookmarkEnd w:id="15"/>
       <w:bookmarkEnd w:id="16"/>
+      <w:bookmarkEnd w:id="17"/>
     </w:p>
     <w:tbl>
       <w:tblPr>
@@ -2602,9 +2603,9 @@
           <w:szCs w:val="40"/>
         </w:rPr>
       </w:pPr>
-      <w:bookmarkStart w:id="17" w:name="_Toc262234199"/>
-      <w:bookmarkStart w:id="18" w:name="_Toc297044753"/>
-      <w:bookmarkStart w:id="19" w:name="_Toc297057634"/>
+      <w:bookmarkStart w:id="18" w:name="_Toc262234199"/>
+      <w:bookmarkStart w:id="19" w:name="_Toc297044753"/>
+      <w:bookmarkStart w:id="20" w:name="_Toc297057634"/>
       <w:r>
         <w:rPr>
           <w:rFonts w:ascii="Times New Roman" w:eastAsia="標楷體" w:hAnsi="標楷體"/>
@@ -2613,9 +2614,9 @@
         </w:rPr>
         <w:t>非功能性需求</w:t>
       </w:r>
-      <w:bookmarkEnd w:id="17"/>
       <w:bookmarkEnd w:id="18"/>
       <w:bookmarkEnd w:id="19"/>
+      <w:bookmarkEnd w:id="20"/>
     </w:p>
     <w:p>
       <w:pPr>
@@ -2627,9 +2628,9 @@
           <w:szCs w:val="28"/>
         </w:rPr>
       </w:pPr>
-      <w:bookmarkStart w:id="20" w:name="_Toc262234200"/>
-      <w:bookmarkStart w:id="21" w:name="_Toc297044754"/>
-      <w:bookmarkStart w:id="22" w:name="_Toc297057635"/>
+      <w:bookmarkStart w:id="21" w:name="_Toc262234200"/>
+      <w:bookmarkStart w:id="22" w:name="_Toc297044754"/>
+      <w:bookmarkStart w:id="23" w:name="_Toc297057635"/>
       <w:r>
         <w:rPr>
           <w:rFonts w:ascii="Times New Roman" w:eastAsia="標楷體" w:hAnsi="標楷體"/>
@@ -2646,9 +2647,9 @@
         </w:rPr>
         <w:t>(Nonfunctional Requirements)</w:t>
       </w:r>
-      <w:bookmarkEnd w:id="20"/>
       <w:bookmarkEnd w:id="21"/>
       <w:bookmarkEnd w:id="22"/>
+      <w:bookmarkEnd w:id="23"/>
     </w:p>
     <w:tbl>
       <w:tblPr>
@@ -2719,21 +2720,12 @@
                 <w:szCs w:val="24"/>
               </w:rPr>
             </w:pPr>
-            <w:proofErr w:type="gramStart"/>
-            <w:r>
-              <w:rPr>
-                <w:rFonts w:ascii="Times New Roman" w:eastAsia="標楷體" w:hAnsi="Times New Roman" w:hint="eastAsia"/>
-                <w:szCs w:val="24"/>
-              </w:rPr>
-              <w:t>同時線上人數</w:t>
-            </w:r>
-            <w:proofErr w:type="gramEnd"/>
-            <w:r>
-              <w:rPr>
-                <w:rFonts w:ascii="Times New Roman" w:eastAsia="標楷體" w:hAnsi="Times New Roman" w:hint="eastAsia"/>
-                <w:szCs w:val="24"/>
-              </w:rPr>
-              <w:t>允許最大化</w:t>
+            <w:r>
+              <w:rPr>
+                <w:rFonts w:ascii="Times New Roman" w:eastAsia="標楷體" w:hAnsi="Times New Roman" w:hint="eastAsia"/>
+                <w:szCs w:val="24"/>
+              </w:rPr>
+              <w:t>同時線上人數允許最大化</w:t>
             </w:r>
           </w:p>
         </w:tc>
@@ -2942,8 +2934,8 @@
           <w:szCs w:val="40"/>
         </w:rPr>
       </w:pPr>
-      <w:bookmarkStart w:id="23" w:name="_Toc297044755"/>
-      <w:bookmarkStart w:id="24" w:name="_Toc297057636"/>
+      <w:bookmarkStart w:id="24" w:name="_Toc297044755"/>
+      <w:bookmarkStart w:id="25" w:name="_Toc297057636"/>
       <w:r>
         <w:rPr>
           <w:rFonts w:ascii="Times New Roman" w:eastAsia="標楷體" w:hAnsi="標楷體" w:hint="eastAsia"/>
@@ -2976,8 +2968,8 @@
         </w:rPr>
         <w:t>)</w:t>
       </w:r>
-      <w:bookmarkEnd w:id="23"/>
       <w:bookmarkEnd w:id="24"/>
+      <w:bookmarkEnd w:id="25"/>
     </w:p>
     <w:p>
       <w:pPr>
@@ -2989,7 +2981,6 @@
           <w:szCs w:val="40"/>
         </w:rPr>
       </w:pPr>
-      <w:bookmarkStart w:id="25" w:name="_GoBack"/>
       <w:r>
         <w:rPr>
           <w:rFonts w:ascii="Times New Roman" w:eastAsia="標楷體" w:hAnsi="標楷體"/>
@@ -2997,9 +2988,8 @@
           <w:sz w:val="40"/>
           <w:szCs w:val="40"/>
         </w:rPr>
-        <w:lastRenderedPageBreak/>
         <w:drawing>
-          <wp:inline distT="0" distB="0" distL="0" distR="0">
+          <wp:inline distT="0" distB="0" distL="0" distR="0" wp14:anchorId="5F266B35" wp14:editId="5FEBBD6C">
             <wp:extent cx="5274310" cy="2443480"/>
             <wp:effectExtent l="0" t="0" r="2540" b="0"/>
             <wp:docPr id="9" name="圖片 9"/>
@@ -3014,7 +3004,7 @@
                     <pic:cNvPicPr/>
                   </pic:nvPicPr>
                   <pic:blipFill>
-                    <a:blip r:embed="rId6" cstate="print">
+                    <a:blip r:embed="rId7" cstate="print">
                       <a:extLst>
                         <a:ext uri="{28A0092B-C50C-407E-A947-70E740481C1C}">
                           <a14:useLocalDpi xmlns:a14="http://schemas.microsoft.com/office/drawing/2010/main" val="0"/>
@@ -3040,7 +3030,6 @@
           </wp:inline>
         </w:drawing>
       </w:r>
-      <w:bookmarkEnd w:id="25"/>
     </w:p>
     <w:p>
       <w:pPr>
@@ -3048,7 +3037,6 @@
       </w:pPr>
       <w:bookmarkStart w:id="26" w:name="_Toc297044756"/>
       <w:bookmarkStart w:id="27" w:name="_Toc297057637"/>
-      <w:proofErr w:type="spellStart"/>
       <w:r>
         <w:rPr>
           <w:rFonts w:hint="eastAsia"/>
@@ -3057,7 +3045,6 @@
       </w:r>
       <w:bookmarkEnd w:id="26"/>
       <w:bookmarkEnd w:id="27"/>
-      <w:proofErr w:type="spellEnd"/>
     </w:p>
     <w:p>
       <w:pPr>
@@ -3070,7 +3057,7 @@
           <w:noProof/>
         </w:rPr>
         <w:drawing>
-          <wp:inline distT="0" distB="0" distL="0" distR="0">
+          <wp:inline distT="0" distB="0" distL="0" distR="0" wp14:anchorId="71CECB06" wp14:editId="254F8983">
             <wp:extent cx="5274310" cy="2169160"/>
             <wp:effectExtent l="0" t="0" r="2540" b="2540"/>
             <wp:docPr id="3" name="圖片 3"/>
@@ -3085,7 +3072,7 @@
                     <pic:cNvPicPr/>
                   </pic:nvPicPr>
                   <pic:blipFill>
-                    <a:blip r:embed="rId7">
+                    <a:blip r:embed="rId8">
                       <a:extLst>
                         <a:ext uri="{28A0092B-C50C-407E-A947-70E740481C1C}">
                           <a14:useLocalDpi xmlns:a14="http://schemas.microsoft.com/office/drawing/2010/main" val="0"/>
@@ -3164,9 +3151,9 @@
         <w:tblLook w:val="04A0" w:firstRow="1" w:lastRow="0" w:firstColumn="1" w:lastColumn="0" w:noHBand="0" w:noVBand="1"/>
       </w:tblPr>
       <w:tblGrid>
-        <w:gridCol w:w="1372"/>
-        <w:gridCol w:w="3462"/>
-        <w:gridCol w:w="3462"/>
+        <w:gridCol w:w="1384"/>
+        <w:gridCol w:w="3489"/>
+        <w:gridCol w:w="3489"/>
       </w:tblGrid>
       <w:tr>
         <w:tc>
@@ -3697,7 +3684,6 @@
                 <w:rFonts w:ascii="Times New Roman" w:eastAsia="標楷體" w:hAnsi="標楷體" w:hint="eastAsia"/>
                 <w:szCs w:val="24"/>
               </w:rPr>
-              <w:lastRenderedPageBreak/>
               <w:t>替代流程</w:t>
             </w:r>
           </w:p>
@@ -3730,23 +3716,7 @@
                 <w:rFonts w:ascii="Times New Roman" w:eastAsia="標楷體" w:hAnsi="Times New Roman" w:hint="eastAsia"/>
                 <w:szCs w:val="24"/>
               </w:rPr>
-              <w:t>有名稱重複的帳號或輸入不和規格</w:t>
-            </w:r>
-            <w:proofErr w:type="gramStart"/>
-            <w:r>
-              <w:rPr>
-                <w:rFonts w:ascii="Times New Roman" w:eastAsia="標楷體" w:hAnsi="Times New Roman" w:hint="eastAsia"/>
-                <w:szCs w:val="24"/>
-              </w:rPr>
-              <w:t>的字符</w:t>
-            </w:r>
-            <w:proofErr w:type="gramEnd"/>
-            <w:r>
-              <w:rPr>
-                <w:rFonts w:ascii="Times New Roman" w:eastAsia="標楷體" w:hAnsi="Times New Roman" w:hint="eastAsia"/>
-                <w:szCs w:val="24"/>
-              </w:rPr>
-              <w:t>，會請使用者重新輸入其他帳號名稱</w:t>
+              <w:t>有名稱重複的帳號或輸入不和規格的字符，會請使用者重新輸入其他帳號名稱</w:t>
             </w:r>
           </w:p>
         </w:tc>
@@ -3953,7 +3923,7 @@
           <w:noProof/>
         </w:rPr>
         <w:drawing>
-          <wp:inline distT="0" distB="0" distL="0" distR="0">
+          <wp:inline distT="0" distB="0" distL="0" distR="0" wp14:anchorId="775B2274" wp14:editId="7E45C15C">
             <wp:extent cx="5274310" cy="6086475"/>
             <wp:effectExtent l="0" t="0" r="2540" b="9525"/>
             <wp:docPr id="4" name="圖片 4"/>
@@ -3968,7 +3938,7 @@
                     <pic:cNvPicPr/>
                   </pic:nvPicPr>
                   <pic:blipFill>
-                    <a:blip r:embed="rId8">
+                    <a:blip r:embed="rId9">
                       <a:extLst>
                         <a:ext uri="{28A0092B-C50C-407E-A947-70E740481C1C}">
                           <a14:useLocalDpi xmlns:a14="http://schemas.microsoft.com/office/drawing/2010/main" val="0"/>
@@ -4032,9 +4002,9 @@
         <w:tblLook w:val="04A0" w:firstRow="1" w:lastRow="0" w:firstColumn="1" w:lastColumn="0" w:noHBand="0" w:noVBand="1"/>
       </w:tblPr>
       <w:tblGrid>
-        <w:gridCol w:w="1372"/>
-        <w:gridCol w:w="3462"/>
-        <w:gridCol w:w="3462"/>
+        <w:gridCol w:w="1384"/>
+        <w:gridCol w:w="3489"/>
+        <w:gridCol w:w="3489"/>
       </w:tblGrid>
       <w:tr>
         <w:tc>
@@ -4840,9 +4810,9 @@
         <w:tblLook w:val="04A0" w:firstRow="1" w:lastRow="0" w:firstColumn="1" w:lastColumn="0" w:noHBand="0" w:noVBand="1"/>
       </w:tblPr>
       <w:tblGrid>
-        <w:gridCol w:w="1372"/>
-        <w:gridCol w:w="3462"/>
-        <w:gridCol w:w="3462"/>
+        <w:gridCol w:w="1384"/>
+        <w:gridCol w:w="3489"/>
+        <w:gridCol w:w="3489"/>
       </w:tblGrid>
       <w:tr>
         <w:tc>
@@ -5176,23 +5146,7 @@
                 <w:rFonts w:ascii="Times New Roman" w:eastAsia="標楷體" w:hAnsi="Times New Roman" w:hint="eastAsia"/>
                 <w:szCs w:val="24"/>
               </w:rPr>
-              <w:t>會員或管理者在開始</w:t>
-            </w:r>
-            <w:proofErr w:type="gramStart"/>
-            <w:r>
-              <w:rPr>
-                <w:rFonts w:ascii="Times New Roman" w:eastAsia="標楷體" w:hAnsi="Times New Roman" w:hint="eastAsia"/>
-                <w:szCs w:val="24"/>
-              </w:rPr>
-              <w:t>頁面點擊</w:t>
-            </w:r>
-            <w:proofErr w:type="gramEnd"/>
-            <w:r>
-              <w:rPr>
-                <w:rFonts w:ascii="Times New Roman" w:eastAsia="標楷體" w:hAnsi="Times New Roman" w:hint="eastAsia"/>
-                <w:szCs w:val="24"/>
-              </w:rPr>
-              <w:t>「登出」</w:t>
+              <w:t>會員或管理者在開始頁面點擊「登出」</w:t>
             </w:r>
             <w:r>
               <w:rPr>
@@ -5528,9 +5482,9 @@
         <w:tblLook w:val="04A0" w:firstRow="1" w:lastRow="0" w:firstColumn="1" w:lastColumn="0" w:noHBand="0" w:noVBand="1"/>
       </w:tblPr>
       <w:tblGrid>
-        <w:gridCol w:w="1373"/>
-        <w:gridCol w:w="3461"/>
-        <w:gridCol w:w="3462"/>
+        <w:gridCol w:w="1384"/>
+        <w:gridCol w:w="3489"/>
+        <w:gridCol w:w="3489"/>
       </w:tblGrid>
       <w:tr>
         <w:tc>
@@ -6120,23 +6074,7 @@
                 <w:rFonts w:ascii="Times New Roman" w:eastAsia="標楷體" w:hAnsi="Times New Roman" w:hint="eastAsia"/>
                 <w:szCs w:val="24"/>
               </w:rPr>
-              <w:t>若</w:t>
-            </w:r>
-            <w:proofErr w:type="gramStart"/>
-            <w:r>
-              <w:rPr>
-                <w:rFonts w:ascii="Times New Roman" w:eastAsia="標楷體" w:hAnsi="Times New Roman" w:hint="eastAsia"/>
-                <w:szCs w:val="24"/>
-              </w:rPr>
-              <w:t>有必填欄位</w:t>
-            </w:r>
-            <w:proofErr w:type="gramEnd"/>
-            <w:r>
-              <w:rPr>
-                <w:rFonts w:ascii="Times New Roman" w:eastAsia="標楷體" w:hAnsi="Times New Roman" w:hint="eastAsia"/>
-                <w:szCs w:val="24"/>
-              </w:rPr>
-              <w:t>是空的跳出提醒視窗，回到編輯畫面。</w:t>
+              <w:t>若有必填欄位是空的跳出提醒視窗，回到編輯畫面。</w:t>
             </w:r>
           </w:p>
         </w:tc>
@@ -6269,7 +6207,7 @@
           <w:noProof/>
         </w:rPr>
         <w:drawing>
-          <wp:inline distT="0" distB="0" distL="0" distR="0">
+          <wp:inline distT="0" distB="0" distL="0" distR="0" wp14:anchorId="5517E4FA" wp14:editId="10B81CB8">
             <wp:extent cx="5274310" cy="4799330"/>
             <wp:effectExtent l="0" t="0" r="2540" b="1270"/>
             <wp:docPr id="5" name="圖片 5"/>
@@ -6284,7 +6222,7 @@
                     <pic:cNvPicPr/>
                   </pic:nvPicPr>
                   <pic:blipFill>
-                    <a:blip r:embed="rId9">
+                    <a:blip r:embed="rId10">
                       <a:extLst>
                         <a:ext uri="{28A0092B-C50C-407E-A947-70E740481C1C}">
                           <a14:useLocalDpi xmlns:a14="http://schemas.microsoft.com/office/drawing/2010/main" val="0"/>
@@ -6325,9 +6263,9 @@
         <w:tblLook w:val="04A0" w:firstRow="1" w:lastRow="0" w:firstColumn="1" w:lastColumn="0" w:noHBand="0" w:noVBand="1"/>
       </w:tblPr>
       <w:tblGrid>
-        <w:gridCol w:w="1372"/>
-        <w:gridCol w:w="3462"/>
-        <w:gridCol w:w="3462"/>
+        <w:gridCol w:w="1384"/>
+        <w:gridCol w:w="3489"/>
+        <w:gridCol w:w="3489"/>
       </w:tblGrid>
       <w:tr>
         <w:tc>
@@ -6785,23 +6723,7 @@
                 <w:rFonts w:ascii="Times New Roman" w:eastAsia="標楷體" w:hAnsi="Times New Roman" w:hint="eastAsia"/>
                 <w:szCs w:val="24"/>
               </w:rPr>
-              <w:t>資訊</w:t>
-            </w:r>
-            <w:proofErr w:type="gramStart"/>
-            <w:r>
-              <w:rPr>
-                <w:rFonts w:ascii="Times New Roman" w:eastAsia="標楷體" w:hAnsi="Times New Roman" w:hint="eastAsia"/>
-                <w:szCs w:val="24"/>
-              </w:rPr>
-              <w:t>頁面點擊</w:t>
-            </w:r>
-            <w:proofErr w:type="gramEnd"/>
-            <w:r>
-              <w:rPr>
-                <w:rFonts w:ascii="Times New Roman" w:eastAsia="標楷體" w:hAnsi="Times New Roman" w:hint="eastAsia"/>
-                <w:szCs w:val="24"/>
-              </w:rPr>
-              <w:t>「評價」標籤進入評價頁面。</w:t>
+              <w:t>資訊頁面點擊「評價」標籤進入評價頁面。</w:t>
             </w:r>
           </w:p>
           <w:p>
@@ -6859,23 +6781,7 @@
                 <w:rFonts w:ascii="Times New Roman" w:eastAsia="標楷體" w:hAnsi="Times New Roman" w:hint="eastAsia"/>
                 <w:szCs w:val="24"/>
               </w:rPr>
-              <w:t>系統將最新的評價頁面回傳給使用者，並將使用者先前給予的</w:t>
-            </w:r>
-            <w:proofErr w:type="gramStart"/>
-            <w:r>
-              <w:rPr>
-                <w:rFonts w:ascii="Times New Roman" w:eastAsia="標楷體" w:hAnsi="Times New Roman" w:hint="eastAsia"/>
-                <w:szCs w:val="24"/>
-              </w:rPr>
-              <w:t>評價置頂</w:t>
-            </w:r>
-            <w:proofErr w:type="gramEnd"/>
-            <w:r>
-              <w:rPr>
-                <w:rFonts w:ascii="Times New Roman" w:eastAsia="標楷體" w:hAnsi="Times New Roman" w:hint="eastAsia"/>
-                <w:szCs w:val="24"/>
-              </w:rPr>
-              <w:t>。</w:t>
+              <w:t>系統將最新的評價頁面回傳給使用者，並將使用者先前給予的評價置頂。</w:t>
             </w:r>
           </w:p>
           <w:p>
@@ -6931,23 +6837,7 @@
                 <w:rFonts w:ascii="Times New Roman" w:eastAsia="標楷體" w:hAnsi="Times New Roman" w:hint="eastAsia"/>
                 <w:szCs w:val="24"/>
               </w:rPr>
-              <w:t>系統將最新的評價頁面回傳給使用者，並將使用者先前給予的</w:t>
-            </w:r>
-            <w:proofErr w:type="gramStart"/>
-            <w:r>
-              <w:rPr>
-                <w:rFonts w:ascii="Times New Roman" w:eastAsia="標楷體" w:hAnsi="Times New Roman" w:hint="eastAsia"/>
-                <w:szCs w:val="24"/>
-              </w:rPr>
-              <w:t>評價置頂</w:t>
-            </w:r>
-            <w:proofErr w:type="gramEnd"/>
-            <w:r>
-              <w:rPr>
-                <w:rFonts w:ascii="Times New Roman" w:eastAsia="標楷體" w:hAnsi="Times New Roman" w:hint="eastAsia"/>
-                <w:szCs w:val="24"/>
-              </w:rPr>
-              <w:t>。</w:t>
+              <w:t>系統將最新的評價頁面回傳給使用者，並將使用者先前給予的評價置頂。</w:t>
             </w:r>
           </w:p>
         </w:tc>
@@ -7292,9 +7182,9 @@
         <w:tblLook w:val="04A0" w:firstRow="1" w:lastRow="0" w:firstColumn="1" w:lastColumn="0" w:noHBand="0" w:noVBand="1"/>
       </w:tblPr>
       <w:tblGrid>
-        <w:gridCol w:w="1372"/>
-        <w:gridCol w:w="3462"/>
-        <w:gridCol w:w="3462"/>
+        <w:gridCol w:w="1384"/>
+        <w:gridCol w:w="3489"/>
+        <w:gridCol w:w="3489"/>
       </w:tblGrid>
       <w:tr>
         <w:tc>
@@ -7710,23 +7600,7 @@
                 <w:rFonts w:ascii="Times New Roman" w:eastAsia="標楷體" w:hAnsi="Times New Roman" w:hint="eastAsia"/>
                 <w:szCs w:val="24"/>
               </w:rPr>
-              <w:t>資訊</w:t>
-            </w:r>
-            <w:proofErr w:type="gramStart"/>
-            <w:r>
-              <w:rPr>
-                <w:rFonts w:ascii="Times New Roman" w:eastAsia="標楷體" w:hAnsi="Times New Roman" w:hint="eastAsia"/>
-                <w:szCs w:val="24"/>
-              </w:rPr>
-              <w:t>頁面點擊</w:t>
-            </w:r>
-            <w:proofErr w:type="gramEnd"/>
-            <w:r>
-              <w:rPr>
-                <w:rFonts w:ascii="Times New Roman" w:eastAsia="標楷體" w:hAnsi="Times New Roman" w:hint="eastAsia"/>
-                <w:szCs w:val="24"/>
-              </w:rPr>
-              <w:t>「評價」標籤進入評價頁面。</w:t>
+              <w:t>資訊頁面點擊「評價」標籤進入評價頁面。</w:t>
             </w:r>
           </w:p>
           <w:p>
@@ -8072,9 +7946,8 @@
           <w:rFonts w:hint="eastAsia"/>
           <w:noProof/>
         </w:rPr>
-        <w:lastRenderedPageBreak/>
         <w:drawing>
-          <wp:inline distT="0" distB="0" distL="0" distR="0">
+          <wp:inline distT="0" distB="0" distL="0" distR="0" wp14:anchorId="023286C7" wp14:editId="67694227">
             <wp:extent cx="5274310" cy="8206105"/>
             <wp:effectExtent l="0" t="0" r="2540" b="4445"/>
             <wp:docPr id="6" name="圖片 6"/>
@@ -8089,7 +7962,7 @@
                     <pic:cNvPicPr/>
                   </pic:nvPicPr>
                   <pic:blipFill>
-                    <a:blip r:embed="rId10">
+                    <a:blip r:embed="rId11">
                       <a:extLst>
                         <a:ext uri="{28A0092B-C50C-407E-A947-70E740481C1C}">
                           <a14:useLocalDpi xmlns:a14="http://schemas.microsoft.com/office/drawing/2010/main" val="0"/>
@@ -8151,9 +8024,9 @@
         <w:tblLook w:val="04A0" w:firstRow="1" w:lastRow="0" w:firstColumn="1" w:lastColumn="0" w:noHBand="0" w:noVBand="1"/>
       </w:tblPr>
       <w:tblGrid>
-        <w:gridCol w:w="1372"/>
-        <w:gridCol w:w="3462"/>
-        <w:gridCol w:w="3462"/>
+        <w:gridCol w:w="1384"/>
+        <w:gridCol w:w="3489"/>
+        <w:gridCol w:w="3489"/>
       </w:tblGrid>
       <w:tr>
         <w:tc>
@@ -8241,7 +8114,6 @@
                 <w:rFonts w:ascii="Times New Roman" w:eastAsia="標楷體" w:hAnsi="標楷體" w:hint="eastAsia"/>
                 <w:szCs w:val="24"/>
               </w:rPr>
-              <w:lastRenderedPageBreak/>
               <w:t>名稱</w:t>
             </w:r>
           </w:p>
@@ -9556,23 +9428,7 @@
                 <w:rFonts w:ascii="Times New Roman" w:eastAsia="標楷體" w:hAnsi="Times New Roman" w:hint="eastAsia"/>
                 <w:szCs w:val="24"/>
               </w:rPr>
-              <w:t>若</w:t>
-            </w:r>
-            <w:proofErr w:type="gramStart"/>
-            <w:r>
-              <w:rPr>
-                <w:rFonts w:ascii="Times New Roman" w:eastAsia="標楷體" w:hAnsi="Times New Roman" w:hint="eastAsia"/>
-                <w:szCs w:val="24"/>
-              </w:rPr>
-              <w:t>有必填欄位</w:t>
-            </w:r>
-            <w:proofErr w:type="gramEnd"/>
-            <w:r>
-              <w:rPr>
-                <w:rFonts w:ascii="Times New Roman" w:eastAsia="標楷體" w:hAnsi="Times New Roman" w:hint="eastAsia"/>
-                <w:szCs w:val="24"/>
-              </w:rPr>
-              <w:t>是空的跳出提醒視窗，回到編輯畫面。</w:t>
+              <w:t>若有必填欄位是空的跳出提醒視窗，回到編輯畫面。</w:t>
             </w:r>
           </w:p>
         </w:tc>
@@ -9748,9 +9604,9 @@
         <w:tblLook w:val="04A0" w:firstRow="1" w:lastRow="0" w:firstColumn="1" w:lastColumn="0" w:noHBand="0" w:noVBand="1"/>
       </w:tblPr>
       <w:tblGrid>
-        <w:gridCol w:w="1372"/>
-        <w:gridCol w:w="3462"/>
-        <w:gridCol w:w="3462"/>
+        <w:gridCol w:w="1384"/>
+        <w:gridCol w:w="3489"/>
+        <w:gridCol w:w="3489"/>
       </w:tblGrid>
       <w:tr>
         <w:tc>
@@ -9866,7 +9722,6 @@
                 <w:rFonts w:ascii="Times New Roman" w:eastAsia="標楷體" w:hAnsi="標楷體"/>
                 <w:szCs w:val="24"/>
               </w:rPr>
-              <w:lastRenderedPageBreak/>
               <w:t>描述</w:t>
             </w:r>
           </w:p>
@@ -10127,17 +9982,8 @@
                 <w:rFonts w:ascii="Times New Roman" w:eastAsia="標楷體" w:hAnsi="Times New Roman" w:hint="eastAsia"/>
                 <w:szCs w:val="24"/>
               </w:rPr>
-              <w:t>與回傳</w:t>
-            </w:r>
-            <w:proofErr w:type="gramStart"/>
-            <w:r>
-              <w:rPr>
-                <w:rFonts w:ascii="Times New Roman" w:eastAsia="標楷體" w:hAnsi="Times New Roman" w:hint="eastAsia"/>
-                <w:szCs w:val="24"/>
-              </w:rPr>
-              <w:t>使用者貼文</w:t>
-            </w:r>
-            <w:proofErr w:type="gramEnd"/>
+              <w:t>與回傳使用者貼文</w:t>
+            </w:r>
             <w:r>
               <w:rPr>
                 <w:rFonts w:ascii="Times New Roman" w:eastAsia="標楷體" w:hAnsi="Times New Roman" w:hint="eastAsia"/>
@@ -10783,17 +10629,8 @@
                 <w:rFonts w:ascii="Times New Roman" w:eastAsia="標楷體" w:hAnsi="Times New Roman" w:hint="eastAsia"/>
                 <w:szCs w:val="24"/>
               </w:rPr>
-              <w:t>與清除</w:t>
-            </w:r>
-            <w:proofErr w:type="gramStart"/>
-            <w:r>
-              <w:rPr>
-                <w:rFonts w:ascii="Times New Roman" w:eastAsia="標楷體" w:hAnsi="Times New Roman" w:hint="eastAsia"/>
-                <w:szCs w:val="24"/>
-              </w:rPr>
-              <w:t>使用者貼文</w:t>
-            </w:r>
-            <w:proofErr w:type="gramEnd"/>
+              <w:t>與清除使用者貼文</w:t>
+            </w:r>
             <w:r>
               <w:rPr>
                 <w:rFonts w:ascii="Times New Roman" w:eastAsia="標楷體" w:hAnsi="Times New Roman" w:hint="eastAsia"/>
@@ -11050,9 +10887,9 @@
         <w:tblLook w:val="04A0" w:firstRow="1" w:lastRow="0" w:firstColumn="1" w:lastColumn="0" w:noHBand="0" w:noVBand="1"/>
       </w:tblPr>
       <w:tblGrid>
-        <w:gridCol w:w="1372"/>
-        <w:gridCol w:w="3464"/>
-        <w:gridCol w:w="3460"/>
+        <w:gridCol w:w="1384"/>
+        <w:gridCol w:w="3489"/>
+        <w:gridCol w:w="3489"/>
       </w:tblGrid>
       <w:tr>
         <w:tc>
@@ -11689,7 +11526,7 @@
           <w:noProof/>
         </w:rPr>
         <w:drawing>
-          <wp:inline distT="0" distB="0" distL="0" distR="0">
+          <wp:inline distT="0" distB="0" distL="0" distR="0" wp14:anchorId="202A5EB4" wp14:editId="147FD8A4">
             <wp:extent cx="5274310" cy="2195195"/>
             <wp:effectExtent l="0" t="0" r="2540" b="0"/>
             <wp:docPr id="7" name="圖片 7"/>
@@ -11704,7 +11541,7 @@
                     <pic:cNvPicPr/>
                   </pic:nvPicPr>
                   <pic:blipFill>
-                    <a:blip r:embed="rId11">
+                    <a:blip r:embed="rId12">
                       <a:extLst>
                         <a:ext uri="{28A0092B-C50C-407E-A947-70E740481C1C}">
                           <a14:useLocalDpi xmlns:a14="http://schemas.microsoft.com/office/drawing/2010/main" val="0"/>
@@ -11762,9 +11599,9 @@
         <w:tblLook w:val="04A0" w:firstRow="1" w:lastRow="0" w:firstColumn="1" w:lastColumn="0" w:noHBand="0" w:noVBand="1"/>
       </w:tblPr>
       <w:tblGrid>
-        <w:gridCol w:w="1374"/>
-        <w:gridCol w:w="3461"/>
-        <w:gridCol w:w="3461"/>
+        <w:gridCol w:w="1384"/>
+        <w:gridCol w:w="3489"/>
+        <w:gridCol w:w="3489"/>
       </w:tblGrid>
       <w:tr>
         <w:tc>
@@ -12357,16 +12194,13 @@
           <w:szCs w:val="24"/>
         </w:rPr>
       </w:pPr>
-      <w:proofErr w:type="spellStart"/>
       <w:r>
         <w:rPr>
           <w:rFonts w:ascii="Times New Roman" w:eastAsia="標楷體" w:hAnsi="Times New Roman" w:hint="eastAsia"/>
           <w:szCs w:val="24"/>
         </w:rPr>
-        <w:lastRenderedPageBreak/>
         <w:t>角色說明及功能對照表</w:t>
       </w:r>
-      <w:proofErr w:type="spellEnd"/>
     </w:p>
     <w:tbl>
       <w:tblPr>
@@ -16250,7 +16084,7 @@
 </file>
 
 <file path=word/numbering.xml><?xml version="1.0" encoding="utf-8"?>
-<w:numbering xmlns:wpc="http://schemas.microsoft.com/office/word/2010/wordprocessingCanvas" xmlns:mc="http://schemas.openxmlformats.org/markup-compatibility/2006" xmlns:o="urn:schemas-microsoft-com:office:office" xmlns:r="http://schemas.openxmlformats.org/officeDocument/2006/relationships" xmlns:m="http://schemas.openxmlformats.org/officeDocument/2006/math" xmlns:v="urn:schemas-microsoft-com:vml" xmlns:wp14="http://schemas.microsoft.com/office/word/2010/wordprocessingDrawing" xmlns:wp="http://schemas.openxmlformats.org/drawingml/2006/wordprocessingDrawing" xmlns:w10="urn:schemas-microsoft-com:office:word" xmlns:w="http://schemas.openxmlformats.org/wordprocessingml/2006/main" xmlns:w14="http://schemas.microsoft.com/office/word/2010/wordml" xmlns:w15="http://schemas.microsoft.com/office/word/2012/wordml" xmlns:wpg="http://schemas.microsoft.com/office/word/2010/wordprocessingGroup" xmlns:wpi="http://schemas.microsoft.com/office/word/2010/wordprocessingInk" xmlns:wne="http://schemas.microsoft.com/office/word/2006/wordml" xmlns:wps="http://schemas.microsoft.com/office/word/2010/wordprocessingShape" mc:Ignorable="w14 w15 wp14">
+<w:numbering xmlns:wpc="http://schemas.microsoft.com/office/word/2010/wordprocessingCanvas" xmlns:mc="http://schemas.openxmlformats.org/markup-compatibility/2006" xmlns:o="urn:schemas-microsoft-com:office:office" xmlns:r="http://schemas.openxmlformats.org/officeDocument/2006/relationships" xmlns:m="http://schemas.openxmlformats.org/officeDocument/2006/math" xmlns:v="urn:schemas-microsoft-com:vml" xmlns:wp14="http://schemas.microsoft.com/office/word/2010/wordprocessingDrawing" xmlns:wp="http://schemas.openxmlformats.org/drawingml/2006/wordprocessingDrawing" xmlns:w10="urn:schemas-microsoft-com:office:word" xmlns:w="http://schemas.openxmlformats.org/wordprocessingml/2006/main" xmlns:w14="http://schemas.microsoft.com/office/word/2010/wordml" xmlns:wpg="http://schemas.microsoft.com/office/word/2010/wordprocessingGroup" xmlns:wpi="http://schemas.microsoft.com/office/word/2010/wordprocessingInk" xmlns:wne="http://schemas.microsoft.com/office/word/2006/wordml" xmlns:wps="http://schemas.microsoft.com/office/word/2010/wordprocessingShape" mc:Ignorable="w14 wp14">
   <w:abstractNum w:abstractNumId="0">
     <w:nsid w:val="0D0F366B"/>
     <w:multiLevelType w:val="hybridMultilevel"/>
@@ -19171,7 +19005,7 @@
 </file>
 
 <file path=word/styles.xml><?xml version="1.0" encoding="utf-8"?>
-<w:styles xmlns:mc="http://schemas.openxmlformats.org/markup-compatibility/2006" xmlns:r="http://schemas.openxmlformats.org/officeDocument/2006/relationships" xmlns:w="http://schemas.openxmlformats.org/wordprocessingml/2006/main" xmlns:w14="http://schemas.microsoft.com/office/word/2010/wordml" xmlns:w15="http://schemas.microsoft.com/office/word/2012/wordml" mc:Ignorable="w14 w15">
+<w:styles xmlns:mc="http://schemas.openxmlformats.org/markup-compatibility/2006" xmlns:r="http://schemas.openxmlformats.org/officeDocument/2006/relationships" xmlns:w="http://schemas.openxmlformats.org/wordprocessingml/2006/main" xmlns:w14="http://schemas.microsoft.com/office/word/2010/wordml" mc:Ignorable="w14">
   <w:docDefaults>
     <w:rPrDefault>
       <w:rPr>
@@ -19184,378 +19018,144 @@
     </w:rPrDefault>
     <w:pPrDefault/>
   </w:docDefaults>
-  <w:latentStyles w:defLockedState="0" w:defUIPriority="99" w:defSemiHidden="0" w:defUnhideWhenUsed="0" w:defQFormat="0" w:count="371">
-    <w:lsdException w:name="Normal" w:uiPriority="0" w:qFormat="1"/>
-    <w:lsdException w:name="heading 1" w:uiPriority="9" w:qFormat="1"/>
-    <w:lsdException w:name="heading 2" w:semiHidden="1" w:uiPriority="9" w:unhideWhenUsed="1" w:qFormat="1"/>
-    <w:lsdException w:name="heading 3" w:semiHidden="1" w:uiPriority="9" w:unhideWhenUsed="1" w:qFormat="1"/>
-    <w:lsdException w:name="heading 4" w:semiHidden="1" w:uiPriority="9" w:unhideWhenUsed="1" w:qFormat="1"/>
-    <w:lsdException w:name="heading 5" w:semiHidden="1" w:uiPriority="9" w:unhideWhenUsed="1" w:qFormat="1"/>
-    <w:lsdException w:name="heading 6" w:semiHidden="1" w:uiPriority="9" w:unhideWhenUsed="1" w:qFormat="1"/>
-    <w:lsdException w:name="heading 7" w:semiHidden="1" w:uiPriority="9" w:unhideWhenUsed="1" w:qFormat="1"/>
-    <w:lsdException w:name="heading 8" w:semiHidden="1" w:uiPriority="9" w:unhideWhenUsed="1" w:qFormat="1"/>
-    <w:lsdException w:name="heading 9" w:semiHidden="1" w:uiPriority="9" w:unhideWhenUsed="1" w:qFormat="1"/>
-    <w:lsdException w:name="index 1" w:semiHidden="1" w:unhideWhenUsed="1"/>
-    <w:lsdException w:name="index 2" w:semiHidden="1" w:unhideWhenUsed="1"/>
-    <w:lsdException w:name="index 3" w:semiHidden="1" w:unhideWhenUsed="1"/>
-    <w:lsdException w:name="index 4" w:semiHidden="1" w:unhideWhenUsed="1"/>
-    <w:lsdException w:name="index 5" w:semiHidden="1" w:unhideWhenUsed="1"/>
-    <w:lsdException w:name="index 6" w:semiHidden="1" w:unhideWhenUsed="1"/>
-    <w:lsdException w:name="index 7" w:semiHidden="1" w:unhideWhenUsed="1"/>
-    <w:lsdException w:name="index 8" w:semiHidden="1" w:unhideWhenUsed="1"/>
-    <w:lsdException w:name="index 9" w:semiHidden="1" w:unhideWhenUsed="1"/>
-    <w:lsdException w:name="toc 1" w:semiHidden="1" w:uiPriority="39" w:unhideWhenUsed="1"/>
-    <w:lsdException w:name="toc 2" w:semiHidden="1" w:uiPriority="39" w:unhideWhenUsed="1"/>
-    <w:lsdException w:name="toc 3" w:semiHidden="1" w:uiPriority="39" w:unhideWhenUsed="1"/>
-    <w:lsdException w:name="toc 4" w:semiHidden="1" w:uiPriority="39" w:unhideWhenUsed="1"/>
-    <w:lsdException w:name="toc 5" w:semiHidden="1" w:uiPriority="39" w:unhideWhenUsed="1"/>
-    <w:lsdException w:name="toc 6" w:semiHidden="1" w:uiPriority="39" w:unhideWhenUsed="1"/>
-    <w:lsdException w:name="toc 7" w:semiHidden="1" w:uiPriority="39" w:unhideWhenUsed="1"/>
-    <w:lsdException w:name="toc 8" w:semiHidden="1" w:uiPriority="39" w:unhideWhenUsed="1"/>
-    <w:lsdException w:name="toc 9" w:semiHidden="1" w:uiPriority="39" w:unhideWhenUsed="1"/>
-    <w:lsdException w:name="Normal Indent" w:semiHidden="1" w:unhideWhenUsed="1"/>
-    <w:lsdException w:name="footnote text" w:semiHidden="1" w:unhideWhenUsed="1"/>
-    <w:lsdException w:name="annotation text" w:semiHidden="1" w:unhideWhenUsed="1"/>
-    <w:lsdException w:name="header" w:semiHidden="1" w:unhideWhenUsed="1"/>
-    <w:lsdException w:name="footer" w:semiHidden="1" w:unhideWhenUsed="1"/>
-    <w:lsdException w:name="index heading" w:semiHidden="1" w:unhideWhenUsed="1"/>
-    <w:lsdException w:name="caption" w:semiHidden="1" w:uiPriority="35" w:unhideWhenUsed="1" w:qFormat="1"/>
-    <w:lsdException w:name="table of figures" w:semiHidden="1" w:unhideWhenUsed="1"/>
-    <w:lsdException w:name="envelope address" w:semiHidden="1" w:unhideWhenUsed="1"/>
-    <w:lsdException w:name="envelope return" w:semiHidden="1" w:unhideWhenUsed="1"/>
-    <w:lsdException w:name="footnote reference" w:semiHidden="1" w:unhideWhenUsed="1"/>
-    <w:lsdException w:name="annotation reference" w:semiHidden="1" w:unhideWhenUsed="1"/>
-    <w:lsdException w:name="line number" w:semiHidden="1" w:unhideWhenUsed="1"/>
-    <w:lsdException w:name="page number" w:semiHidden="1" w:unhideWhenUsed="1"/>
-    <w:lsdException w:name="endnote reference" w:semiHidden="1" w:unhideWhenUsed="1"/>
-    <w:lsdException w:name="endnote text" w:semiHidden="1" w:unhideWhenUsed="1"/>
-    <w:lsdException w:name="table of authorities" w:semiHidden="1" w:unhideWhenUsed="1"/>
-    <w:lsdException w:name="macro" w:semiHidden="1" w:unhideWhenUsed="1"/>
-    <w:lsdException w:name="toa heading" w:semiHidden="1" w:unhideWhenUsed="1"/>
-    <w:lsdException w:name="List" w:semiHidden="1" w:unhideWhenUsed="1"/>
-    <w:lsdException w:name="List Bullet" w:semiHidden="1" w:unhideWhenUsed="1"/>
-    <w:lsdException w:name="List Number" w:semiHidden="1" w:unhideWhenUsed="1"/>
-    <w:lsdException w:name="List 2" w:semiHidden="1" w:unhideWhenUsed="1"/>
-    <w:lsdException w:name="List 3" w:semiHidden="1" w:unhideWhenUsed="1"/>
-    <w:lsdException w:name="List 4" w:semiHidden="1" w:unhideWhenUsed="1"/>
-    <w:lsdException w:name="List 5" w:semiHidden="1" w:unhideWhenUsed="1"/>
-    <w:lsdException w:name="List Bullet 2" w:semiHidden="1" w:unhideWhenUsed="1"/>
-    <w:lsdException w:name="List Bullet 3" w:semiHidden="1" w:unhideWhenUsed="1"/>
-    <w:lsdException w:name="List Bullet 4" w:semiHidden="1" w:unhideWhenUsed="1"/>
-    <w:lsdException w:name="List Bullet 5" w:semiHidden="1" w:unhideWhenUsed="1"/>
-    <w:lsdException w:name="List Number 2" w:semiHidden="1" w:unhideWhenUsed="1"/>
-    <w:lsdException w:name="List Number 3" w:semiHidden="1" w:unhideWhenUsed="1"/>
-    <w:lsdException w:name="List Number 4" w:semiHidden="1" w:unhideWhenUsed="1"/>
-    <w:lsdException w:name="List Number 5" w:semiHidden="1" w:unhideWhenUsed="1"/>
-    <w:lsdException w:name="Title" w:uiPriority="10" w:qFormat="1"/>
-    <w:lsdException w:name="Closing" w:semiHidden="1" w:unhideWhenUsed="1"/>
-    <w:lsdException w:name="Signature" w:semiHidden="1" w:unhideWhenUsed="1"/>
-    <w:lsdException w:name="Default Paragraph Font" w:semiHidden="1" w:uiPriority="1" w:unhideWhenUsed="1"/>
-    <w:lsdException w:name="Body Text" w:semiHidden="1" w:unhideWhenUsed="1"/>
-    <w:lsdException w:name="Body Text Indent" w:semiHidden="1" w:unhideWhenUsed="1"/>
-    <w:lsdException w:name="List Continue" w:semiHidden="1" w:unhideWhenUsed="1"/>
-    <w:lsdException w:name="List Continue 2" w:semiHidden="1" w:unhideWhenUsed="1"/>
-    <w:lsdException w:name="List Continue 3" w:semiHidden="1" w:unhideWhenUsed="1"/>
-    <w:lsdException w:name="List Continue 4" w:semiHidden="1" w:unhideWhenUsed="1"/>
-    <w:lsdException w:name="List Continue 5" w:semiHidden="1" w:unhideWhenUsed="1"/>
-    <w:lsdException w:name="Message Header" w:semiHidden="1" w:unhideWhenUsed="1"/>
-    <w:lsdException w:name="Subtitle" w:uiPriority="11" w:qFormat="1"/>
-    <w:lsdException w:name="Salutation" w:semiHidden="1" w:unhideWhenUsed="1"/>
-    <w:lsdException w:name="Date" w:semiHidden="1" w:unhideWhenUsed="1"/>
-    <w:lsdException w:name="Body Text First Indent" w:semiHidden="1" w:unhideWhenUsed="1"/>
-    <w:lsdException w:name="Body Text First Indent 2" w:semiHidden="1" w:unhideWhenUsed="1"/>
-    <w:lsdException w:name="Note Heading" w:semiHidden="1" w:unhideWhenUsed="1"/>
-    <w:lsdException w:name="Body Text 2" w:semiHidden="1" w:unhideWhenUsed="1"/>
-    <w:lsdException w:name="Body Text 3" w:semiHidden="1" w:unhideWhenUsed="1"/>
-    <w:lsdException w:name="Body Text Indent 2" w:semiHidden="1" w:unhideWhenUsed="1"/>
-    <w:lsdException w:name="Body Text Indent 3" w:semiHidden="1" w:unhideWhenUsed="1"/>
-    <w:lsdException w:name="Block Text" w:semiHidden="1" w:unhideWhenUsed="1"/>
-    <w:lsdException w:name="Hyperlink" w:semiHidden="1" w:unhideWhenUsed="1"/>
-    <w:lsdException w:name="FollowedHyperlink" w:semiHidden="1" w:unhideWhenUsed="1"/>
-    <w:lsdException w:name="Strong" w:uiPriority="22" w:qFormat="1"/>
-    <w:lsdException w:name="Emphasis" w:uiPriority="20" w:qFormat="1"/>
-    <w:lsdException w:name="Document Map" w:semiHidden="1" w:unhideWhenUsed="1"/>
-    <w:lsdException w:name="Plain Text" w:semiHidden="1" w:unhideWhenUsed="1"/>
-    <w:lsdException w:name="E-mail Signature" w:semiHidden="1" w:unhideWhenUsed="1"/>
-    <w:lsdException w:name="HTML Top of Form" w:semiHidden="1" w:unhideWhenUsed="1"/>
-    <w:lsdException w:name="HTML Bottom of Form" w:semiHidden="1" w:unhideWhenUsed="1"/>
-    <w:lsdException w:name="Normal (Web)" w:semiHidden="1" w:unhideWhenUsed="1"/>
-    <w:lsdException w:name="HTML Acronym" w:semiHidden="1" w:unhideWhenUsed="1"/>
-    <w:lsdException w:name="HTML Address" w:semiHidden="1" w:unhideWhenUsed="1"/>
-    <w:lsdException w:name="HTML Cite" w:semiHidden="1" w:unhideWhenUsed="1"/>
-    <w:lsdException w:name="HTML Code" w:semiHidden="1" w:unhideWhenUsed="1"/>
-    <w:lsdException w:name="HTML Definition" w:semiHidden="1" w:unhideWhenUsed="1"/>
-    <w:lsdException w:name="HTML Keyboard" w:semiHidden="1" w:unhideWhenUsed="1"/>
-    <w:lsdException w:name="HTML Preformatted" w:semiHidden="1" w:unhideWhenUsed="1"/>
-    <w:lsdException w:name="HTML Sample" w:semiHidden="1" w:unhideWhenUsed="1"/>
-    <w:lsdException w:name="HTML Typewriter" w:semiHidden="1" w:unhideWhenUsed="1"/>
-    <w:lsdException w:name="HTML Variable" w:semiHidden="1" w:unhideWhenUsed="1"/>
-    <w:lsdException w:name="Normal Table" w:semiHidden="1" w:unhideWhenUsed="1"/>
-    <w:lsdException w:name="annotation subject" w:semiHidden="1" w:unhideWhenUsed="1"/>
-    <w:lsdException w:name="No List" w:semiHidden="1" w:unhideWhenUsed="1"/>
-    <w:lsdException w:name="Outline List 1" w:semiHidden="1" w:unhideWhenUsed="1"/>
-    <w:lsdException w:name="Outline List 2" w:semiHidden="1" w:unhideWhenUsed="1"/>
-    <w:lsdException w:name="Outline List 3" w:semiHidden="1" w:unhideWhenUsed="1"/>
-    <w:lsdException w:name="Table Simple 1" w:semiHidden="1" w:unhideWhenUsed="1"/>
-    <w:lsdException w:name="Table Simple 2" w:semiHidden="1" w:unhideWhenUsed="1"/>
-    <w:lsdException w:name="Table Simple 3" w:semiHidden="1" w:unhideWhenUsed="1"/>
-    <w:lsdException w:name="Table Classic 1" w:semiHidden="1" w:unhideWhenUsed="1"/>
-    <w:lsdException w:name="Table Classic 2" w:semiHidden="1" w:unhideWhenUsed="1"/>
-    <w:lsdException w:name="Table Classic 3" w:semiHidden="1" w:unhideWhenUsed="1"/>
-    <w:lsdException w:name="Table Classic 4" w:semiHidden="1" w:unhideWhenUsed="1"/>
-    <w:lsdException w:name="Table Colorful 1" w:semiHidden="1" w:unhideWhenUsed="1"/>
-    <w:lsdException w:name="Table Colorful 2" w:semiHidden="1" w:unhideWhenUsed="1"/>
-    <w:lsdException w:name="Table Colorful 3" w:semiHidden="1" w:unhideWhenUsed="1"/>
-    <w:lsdException w:name="Table Columns 1" w:semiHidden="1" w:unhideWhenUsed="1"/>
-    <w:lsdException w:name="Table Columns 2" w:semiHidden="1" w:unhideWhenUsed="1"/>
-    <w:lsdException w:name="Table Columns 3" w:semiHidden="1" w:unhideWhenUsed="1"/>
-    <w:lsdException w:name="Table Columns 4" w:semiHidden="1" w:unhideWhenUsed="1"/>
-    <w:lsdException w:name="Table Columns 5" w:semiHidden="1" w:unhideWhenUsed="1"/>
-    <w:lsdException w:name="Table Grid 1" w:semiHidden="1" w:unhideWhenUsed="1"/>
-    <w:lsdException w:name="Table Grid 2" w:semiHidden="1" w:unhideWhenUsed="1"/>
-    <w:lsdException w:name="Table Grid 3" w:semiHidden="1" w:unhideWhenUsed="1"/>
-    <w:lsdException w:name="Table Grid 4" w:semiHidden="1" w:unhideWhenUsed="1"/>
-    <w:lsdException w:name="Table Grid 5" w:semiHidden="1" w:unhideWhenUsed="1"/>
-    <w:lsdException w:name="Table Grid 6" w:semiHidden="1" w:unhideWhenUsed="1"/>
-    <w:lsdException w:name="Table Grid 7" w:semiHidden="1" w:unhideWhenUsed="1"/>
-    <w:lsdException w:name="Table Grid 8" w:semiHidden="1" w:unhideWhenUsed="1"/>
-    <w:lsdException w:name="Table List 1" w:semiHidden="1" w:unhideWhenUsed="1"/>
-    <w:lsdException w:name="Table List 2" w:semiHidden="1" w:unhideWhenUsed="1"/>
-    <w:lsdException w:name="Table List 3" w:semiHidden="1" w:unhideWhenUsed="1"/>
-    <w:lsdException w:name="Table List 4" w:semiHidden="1" w:unhideWhenUsed="1"/>
-    <w:lsdException w:name="Table List 5" w:semiHidden="1" w:unhideWhenUsed="1"/>
-    <w:lsdException w:name="Table List 6" w:semiHidden="1" w:unhideWhenUsed="1"/>
-    <w:lsdException w:name="Table List 7" w:semiHidden="1" w:unhideWhenUsed="1"/>
-    <w:lsdException w:name="Table List 8" w:semiHidden="1" w:unhideWhenUsed="1"/>
-    <w:lsdException w:name="Table 3D effects 1" w:semiHidden="1" w:unhideWhenUsed="1"/>
-    <w:lsdException w:name="Table 3D effects 2" w:semiHidden="1" w:unhideWhenUsed="1"/>
-    <w:lsdException w:name="Table 3D effects 3" w:semiHidden="1" w:unhideWhenUsed="1"/>
-    <w:lsdException w:name="Table Contemporary" w:semiHidden="1" w:unhideWhenUsed="1"/>
-    <w:lsdException w:name="Table Elegant" w:semiHidden="1" w:unhideWhenUsed="1"/>
-    <w:lsdException w:name="Table Professional" w:semiHidden="1" w:unhideWhenUsed="1"/>
-    <w:lsdException w:name="Table Subtle 1" w:semiHidden="1" w:unhideWhenUsed="1"/>
-    <w:lsdException w:name="Table Subtle 2" w:semiHidden="1" w:unhideWhenUsed="1"/>
-    <w:lsdException w:name="Table Web 1" w:semiHidden="1" w:unhideWhenUsed="1"/>
-    <w:lsdException w:name="Table Web 2" w:semiHidden="1" w:unhideWhenUsed="1"/>
-    <w:lsdException w:name="Table Web 3" w:semiHidden="1" w:unhideWhenUsed="1"/>
-    <w:lsdException w:name="Balloon Text" w:semiHidden="1" w:unhideWhenUsed="1"/>
-    <w:lsdException w:name="Table Grid" w:uiPriority="39"/>
-    <w:lsdException w:name="Table Theme" w:semiHidden="1" w:unhideWhenUsed="1"/>
-    <w:lsdException w:name="Placeholder Text" w:semiHidden="1"/>
-    <w:lsdException w:name="No Spacing" w:uiPriority="1" w:qFormat="1"/>
-    <w:lsdException w:name="Light Shading" w:uiPriority="60"/>
-    <w:lsdException w:name="Light List" w:uiPriority="61"/>
-    <w:lsdException w:name="Light Grid" w:uiPriority="62"/>
-    <w:lsdException w:name="Medium Shading 1" w:uiPriority="63"/>
-    <w:lsdException w:name="Medium Shading 2" w:uiPriority="64"/>
-    <w:lsdException w:name="Medium List 1" w:uiPriority="65"/>
-    <w:lsdException w:name="Medium List 2" w:uiPriority="66"/>
-    <w:lsdException w:name="Medium Grid 1" w:uiPriority="67"/>
-    <w:lsdException w:name="Medium Grid 2" w:uiPriority="68"/>
-    <w:lsdException w:name="Medium Grid 3" w:uiPriority="69"/>
-    <w:lsdException w:name="Dark List" w:uiPriority="70"/>
-    <w:lsdException w:name="Colorful Shading" w:uiPriority="71"/>
-    <w:lsdException w:name="Colorful List" w:uiPriority="72"/>
-    <w:lsdException w:name="Colorful Grid" w:uiPriority="73"/>
-    <w:lsdException w:name="Light Shading Accent 1" w:uiPriority="60"/>
-    <w:lsdException w:name="Light List Accent 1" w:uiPriority="61"/>
-    <w:lsdException w:name="Light Grid Accent 1" w:uiPriority="62"/>
-    <w:lsdException w:name="Medium Shading 1 Accent 1" w:uiPriority="63"/>
-    <w:lsdException w:name="Medium Shading 2 Accent 1" w:uiPriority="64"/>
-    <w:lsdException w:name="Medium List 1 Accent 1" w:uiPriority="65"/>
-    <w:lsdException w:name="Revision" w:semiHidden="1"/>
-    <w:lsdException w:name="List Paragraph" w:uiPriority="34" w:qFormat="1"/>
-    <w:lsdException w:name="Quote" w:uiPriority="29" w:qFormat="1"/>
-    <w:lsdException w:name="Intense Quote" w:uiPriority="30" w:qFormat="1"/>
-    <w:lsdException w:name="Medium List 2 Accent 1" w:uiPriority="66"/>
-    <w:lsdException w:name="Medium Grid 1 Accent 1" w:uiPriority="67"/>
-    <w:lsdException w:name="Medium Grid 2 Accent 1" w:uiPriority="68"/>
-    <w:lsdException w:name="Medium Grid 3 Accent 1" w:uiPriority="69"/>
-    <w:lsdException w:name="Dark List Accent 1" w:uiPriority="70"/>
-    <w:lsdException w:name="Colorful Shading Accent 1" w:uiPriority="71"/>
-    <w:lsdException w:name="Colorful List Accent 1" w:uiPriority="72"/>
-    <w:lsdException w:name="Colorful Grid Accent 1" w:uiPriority="73"/>
-    <w:lsdException w:name="Light Shading Accent 2" w:uiPriority="60"/>
-    <w:lsdException w:name="Light List Accent 2" w:uiPriority="61"/>
-    <w:lsdException w:name="Light Grid Accent 2" w:uiPriority="62"/>
-    <w:lsdException w:name="Medium Shading 1 Accent 2" w:uiPriority="63"/>
-    <w:lsdException w:name="Medium Shading 2 Accent 2" w:uiPriority="64"/>
-    <w:lsdException w:name="Medium List 1 Accent 2" w:uiPriority="65"/>
-    <w:lsdException w:name="Medium List 2 Accent 2" w:uiPriority="66"/>
-    <w:lsdException w:name="Medium Grid 1 Accent 2" w:uiPriority="67"/>
-    <w:lsdException w:name="Medium Grid 2 Accent 2" w:uiPriority="68"/>
-    <w:lsdException w:name="Medium Grid 3 Accent 2" w:uiPriority="69"/>
-    <w:lsdException w:name="Dark List Accent 2" w:uiPriority="70"/>
-    <w:lsdException w:name="Colorful Shading Accent 2" w:uiPriority="71"/>
-    <w:lsdException w:name="Colorful List Accent 2" w:uiPriority="72"/>
-    <w:lsdException w:name="Colorful Grid Accent 2" w:uiPriority="73"/>
-    <w:lsdException w:name="Light Shading Accent 3" w:uiPriority="60"/>
-    <w:lsdException w:name="Light List Accent 3" w:uiPriority="61"/>
-    <w:lsdException w:name="Light Grid Accent 3" w:uiPriority="62"/>
-    <w:lsdException w:name="Medium Shading 1 Accent 3" w:uiPriority="63"/>
-    <w:lsdException w:name="Medium Shading 2 Accent 3" w:uiPriority="64"/>
-    <w:lsdException w:name="Medium List 1 Accent 3" w:uiPriority="65"/>
-    <w:lsdException w:name="Medium List 2 Accent 3" w:uiPriority="66"/>
-    <w:lsdException w:name="Medium Grid 1 Accent 3" w:uiPriority="67"/>
-    <w:lsdException w:name="Medium Grid 2 Accent 3" w:uiPriority="68"/>
-    <w:lsdException w:name="Medium Grid 3 Accent 3" w:uiPriority="69"/>
-    <w:lsdException w:name="Dark List Accent 3" w:uiPriority="70"/>
-    <w:lsdException w:name="Colorful Shading Accent 3" w:uiPriority="71"/>
-    <w:lsdException w:name="Colorful List Accent 3" w:uiPriority="72"/>
-    <w:lsdException w:name="Colorful Grid Accent 3" w:uiPriority="73"/>
-    <w:lsdException w:name="Light Shading Accent 4" w:uiPriority="60"/>
-    <w:lsdException w:name="Light List Accent 4" w:uiPriority="61"/>
-    <w:lsdException w:name="Light Grid Accent 4" w:uiPriority="62"/>
-    <w:lsdException w:name="Medium Shading 1 Accent 4" w:uiPriority="63"/>
-    <w:lsdException w:name="Medium Shading 2 Accent 4" w:uiPriority="64"/>
-    <w:lsdException w:name="Medium List 1 Accent 4" w:uiPriority="65"/>
-    <w:lsdException w:name="Medium List 2 Accent 4" w:uiPriority="66"/>
-    <w:lsdException w:name="Medium Grid 1 Accent 4" w:uiPriority="67"/>
-    <w:lsdException w:name="Medium Grid 2 Accent 4" w:uiPriority="68"/>
-    <w:lsdException w:name="Medium Grid 3 Accent 4" w:uiPriority="69"/>
-    <w:lsdException w:name="Dark List Accent 4" w:uiPriority="70"/>
-    <w:lsdException w:name="Colorful Shading Accent 4" w:uiPriority="71"/>
-    <w:lsdException w:name="Colorful List Accent 4" w:uiPriority="72"/>
-    <w:lsdException w:name="Colorful Grid Accent 4" w:uiPriority="73"/>
-    <w:lsdException w:name="Light Shading Accent 5" w:uiPriority="60"/>
-    <w:lsdException w:name="Light List Accent 5" w:uiPriority="61"/>
-    <w:lsdException w:name="Light Grid Accent 5" w:uiPriority="62"/>
-    <w:lsdException w:name="Medium Shading 1 Accent 5" w:uiPriority="63"/>
-    <w:lsdException w:name="Medium Shading 2 Accent 5" w:uiPriority="64"/>
-    <w:lsdException w:name="Medium List 1 Accent 5" w:uiPriority="65"/>
-    <w:lsdException w:name="Medium List 2 Accent 5" w:uiPriority="66"/>
-    <w:lsdException w:name="Medium Grid 1 Accent 5" w:uiPriority="67"/>
-    <w:lsdException w:name="Medium Grid 2 Accent 5" w:uiPriority="68"/>
-    <w:lsdException w:name="Medium Grid 3 Accent 5" w:uiPriority="69"/>
-    <w:lsdException w:name="Dark List Accent 5" w:uiPriority="70"/>
-    <w:lsdException w:name="Colorful Shading Accent 5" w:uiPriority="71"/>
-    <w:lsdException w:name="Colorful List Accent 5" w:uiPriority="72"/>
-    <w:lsdException w:name="Colorful Grid Accent 5" w:uiPriority="73"/>
-    <w:lsdException w:name="Light Shading Accent 6" w:uiPriority="60"/>
-    <w:lsdException w:name="Light List Accent 6" w:uiPriority="61"/>
-    <w:lsdException w:name="Light Grid Accent 6" w:uiPriority="62"/>
-    <w:lsdException w:name="Medium Shading 1 Accent 6" w:uiPriority="63"/>
-    <w:lsdException w:name="Medium Shading 2 Accent 6" w:uiPriority="64"/>
-    <w:lsdException w:name="Medium List 1 Accent 6" w:uiPriority="65"/>
-    <w:lsdException w:name="Medium List 2 Accent 6" w:uiPriority="66"/>
-    <w:lsdException w:name="Medium Grid 1 Accent 6" w:uiPriority="67"/>
-    <w:lsdException w:name="Medium Grid 2 Accent 6" w:uiPriority="68"/>
-    <w:lsdException w:name="Medium Grid 3 Accent 6" w:uiPriority="69"/>
-    <w:lsdException w:name="Dark List Accent 6" w:uiPriority="70"/>
-    <w:lsdException w:name="Colorful Shading Accent 6" w:uiPriority="71"/>
-    <w:lsdException w:name="Colorful List Accent 6" w:uiPriority="72"/>
-    <w:lsdException w:name="Colorful Grid Accent 6" w:uiPriority="73"/>
-    <w:lsdException w:name="Subtle Emphasis" w:uiPriority="19" w:qFormat="1"/>
-    <w:lsdException w:name="Intense Emphasis" w:uiPriority="21" w:qFormat="1"/>
-    <w:lsdException w:name="Subtle Reference" w:uiPriority="31" w:qFormat="1"/>
-    <w:lsdException w:name="Intense Reference" w:uiPriority="32" w:qFormat="1"/>
-    <w:lsdException w:name="Book Title" w:uiPriority="33" w:qFormat="1"/>
-    <w:lsdException w:name="Bibliography" w:semiHidden="1" w:uiPriority="37" w:unhideWhenUsed="1"/>
-    <w:lsdException w:name="TOC Heading" w:semiHidden="1" w:uiPriority="39" w:unhideWhenUsed="1" w:qFormat="1"/>
-    <w:lsdException w:name="Plain Table 1" w:uiPriority="41"/>
-    <w:lsdException w:name="Plain Table 2" w:uiPriority="42"/>
-    <w:lsdException w:name="Plain Table 3" w:uiPriority="43"/>
-    <w:lsdException w:name="Plain Table 4" w:uiPriority="44"/>
-    <w:lsdException w:name="Plain Table 5" w:uiPriority="45"/>
-    <w:lsdException w:name="Grid Table Light" w:uiPriority="40"/>
-    <w:lsdException w:name="Grid Table 1 Light" w:uiPriority="46"/>
-    <w:lsdException w:name="Grid Table 2" w:uiPriority="47"/>
-    <w:lsdException w:name="Grid Table 3" w:uiPriority="48"/>
-    <w:lsdException w:name="Grid Table 4" w:uiPriority="49"/>
-    <w:lsdException w:name="Grid Table 5 Dark" w:uiPriority="50"/>
-    <w:lsdException w:name="Grid Table 6 Colorful" w:uiPriority="51"/>
-    <w:lsdException w:name="Grid Table 7 Colorful" w:uiPriority="52"/>
-    <w:lsdException w:name="Grid Table 1 Light Accent 1" w:uiPriority="46"/>
-    <w:lsdException w:name="Grid Table 2 Accent 1" w:uiPriority="47"/>
-    <w:lsdException w:name="Grid Table 3 Accent 1" w:uiPriority="48"/>
-    <w:lsdException w:name="Grid Table 4 Accent 1" w:uiPriority="49"/>
-    <w:lsdException w:name="Grid Table 5 Dark Accent 1" w:uiPriority="50"/>
-    <w:lsdException w:name="Grid Table 6 Colorful Accent 1" w:uiPriority="51"/>
-    <w:lsdException w:name="Grid Table 7 Colorful Accent 1" w:uiPriority="52"/>
-    <w:lsdException w:name="Grid Table 1 Light Accent 2" w:uiPriority="46"/>
-    <w:lsdException w:name="Grid Table 2 Accent 2" w:uiPriority="47"/>
-    <w:lsdException w:name="Grid Table 3 Accent 2" w:uiPriority="48"/>
-    <w:lsdException w:name="Grid Table 4 Accent 2" w:uiPriority="49"/>
-    <w:lsdException w:name="Grid Table 5 Dark Accent 2" w:uiPriority="50"/>
-    <w:lsdException w:name="Grid Table 6 Colorful Accent 2" w:uiPriority="51"/>
-    <w:lsdException w:name="Grid Table 7 Colorful Accent 2" w:uiPriority="52"/>
-    <w:lsdException w:name="Grid Table 1 Light Accent 3" w:uiPriority="46"/>
-    <w:lsdException w:name="Grid Table 2 Accent 3" w:uiPriority="47"/>
-    <w:lsdException w:name="Grid Table 3 Accent 3" w:uiPriority="48"/>
-    <w:lsdException w:name="Grid Table 4 Accent 3" w:uiPriority="49"/>
-    <w:lsdException w:name="Grid Table 5 Dark Accent 3" w:uiPriority="50"/>
-    <w:lsdException w:name="Grid Table 6 Colorful Accent 3" w:uiPriority="51"/>
-    <w:lsdException w:name="Grid Table 7 Colorful Accent 3" w:uiPriority="52"/>
-    <w:lsdException w:name="Grid Table 1 Light Accent 4" w:uiPriority="46"/>
-    <w:lsdException w:name="Grid Table 2 Accent 4" w:uiPriority="47"/>
-    <w:lsdException w:name="Grid Table 3 Accent 4" w:uiPriority="48"/>
-    <w:lsdException w:name="Grid Table 4 Accent 4" w:uiPriority="49"/>
-    <w:lsdException w:name="Grid Table 5 Dark Accent 4" w:uiPriority="50"/>
-    <w:lsdException w:name="Grid Table 6 Colorful Accent 4" w:uiPriority="51"/>
-    <w:lsdException w:name="Grid Table 7 Colorful Accent 4" w:uiPriority="52"/>
-    <w:lsdException w:name="Grid Table 1 Light Accent 5" w:uiPriority="46"/>
-    <w:lsdException w:name="Grid Table 2 Accent 5" w:uiPriority="47"/>
-    <w:lsdException w:name="Grid Table 3 Accent 5" w:uiPriority="48"/>
-    <w:lsdException w:name="Grid Table 4 Accent 5" w:uiPriority="49"/>
-    <w:lsdException w:name="Grid Table 5 Dark Accent 5" w:uiPriority="50"/>
-    <w:lsdException w:name="Grid Table 6 Colorful Accent 5" w:uiPriority="51"/>
-    <w:lsdException w:name="Grid Table 7 Colorful Accent 5" w:uiPriority="52"/>
-    <w:lsdException w:name="Grid Table 1 Light Accent 6" w:uiPriority="46"/>
-    <w:lsdException w:name="Grid Table 2 Accent 6" w:uiPriority="47"/>
-    <w:lsdException w:name="Grid Table 3 Accent 6" w:uiPriority="48"/>
-    <w:lsdException w:name="Grid Table 4 Accent 6" w:uiPriority="49"/>
-    <w:lsdException w:name="Grid Table 5 Dark Accent 6" w:uiPriority="50"/>
-    <w:lsdException w:name="Grid Table 6 Colorful Accent 6" w:uiPriority="51"/>
-    <w:lsdException w:name="Grid Table 7 Colorful Accent 6" w:uiPriority="52"/>
-    <w:lsdException w:name="List Table 1 Light" w:uiPriority="46"/>
-    <w:lsdException w:name="List Table 2" w:uiPriority="47"/>
-    <w:lsdException w:name="List Table 3" w:uiPriority="48"/>
-    <w:lsdException w:name="List Table 4" w:uiPriority="49"/>
-    <w:lsdException w:name="List Table 5 Dark" w:uiPriority="50"/>
-    <w:lsdException w:name="List Table 6 Colorful" w:uiPriority="51"/>
-    <w:lsdException w:name="List Table 7 Colorful" w:uiPriority="52"/>
-    <w:lsdException w:name="List Table 1 Light Accent 1" w:uiPriority="46"/>
-    <w:lsdException w:name="List Table 2 Accent 1" w:uiPriority="47"/>
-    <w:lsdException w:name="List Table 3 Accent 1" w:uiPriority="48"/>
-    <w:lsdException w:name="List Table 4 Accent 1" w:uiPriority="49"/>
-    <w:lsdException w:name="List Table 5 Dark Accent 1" w:uiPriority="50"/>
-    <w:lsdException w:name="List Table 6 Colorful Accent 1" w:uiPriority="51"/>
-    <w:lsdException w:name="List Table 7 Colorful Accent 1" w:uiPriority="52"/>
-    <w:lsdException w:name="List Table 1 Light Accent 2" w:uiPriority="46"/>
-    <w:lsdException w:name="List Table 2 Accent 2" w:uiPriority="47"/>
-    <w:lsdException w:name="List Table 3 Accent 2" w:uiPriority="48"/>
-    <w:lsdException w:name="List Table 4 Accent 2" w:uiPriority="49"/>
-    <w:lsdException w:name="List Table 5 Dark Accent 2" w:uiPriority="50"/>
-    <w:lsdException w:name="List Table 6 Colorful Accent 2" w:uiPriority="51"/>
-    <w:lsdException w:name="List Table 7 Colorful Accent 2" w:uiPriority="52"/>
-    <w:lsdException w:name="List Table 1 Light Accent 3" w:uiPriority="46"/>
-    <w:lsdException w:name="List Table 2 Accent 3" w:uiPriority="47"/>
-    <w:lsdException w:name="List Table 3 Accent 3" w:uiPriority="48"/>
-    <w:lsdException w:name="List Table 4 Accent 3" w:uiPriority="49"/>
-    <w:lsdException w:name="List Table 5 Dark Accent 3" w:uiPriority="50"/>
-    <w:lsdException w:name="List Table 6 Colorful Accent 3" w:uiPriority="51"/>
-    <w:lsdException w:name="List Table 7 Colorful Accent 3" w:uiPriority="52"/>
-    <w:lsdException w:name="List Table 1 Light Accent 4" w:uiPriority="46"/>
-    <w:lsdException w:name="List Table 2 Accent 4" w:uiPriority="47"/>
-    <w:lsdException w:name="List Table 3 Accent 4" w:uiPriority="48"/>
-    <w:lsdException w:name="List Table 4 Accent 4" w:uiPriority="49"/>
-    <w:lsdException w:name="List Table 5 Dark Accent 4" w:uiPriority="50"/>
-    <w:lsdException w:name="List Table 6 Colorful Accent 4" w:uiPriority="51"/>
-    <w:lsdException w:name="List Table 7 Colorful Accent 4" w:uiPriority="52"/>
-    <w:lsdException w:name="List Table 1 Light Accent 5" w:uiPriority="46"/>
-    <w:lsdException w:name="List Table 2 Accent 5" w:uiPriority="47"/>
-    <w:lsdException w:name="List Table 3 Accent 5" w:uiPriority="48"/>
-    <w:lsdException w:name="List Table 4 Accent 5" w:uiPriority="49"/>
-    <w:lsdException w:name="List Table 5 Dark Accent 5" w:uiPriority="50"/>
-    <w:lsdException w:name="List Table 6 Colorful Accent 5" w:uiPriority="51"/>
-    <w:lsdException w:name="List Table 7 Colorful Accent 5" w:uiPriority="52"/>
-    <w:lsdException w:name="List Table 1 Light Accent 6" w:uiPriority="46"/>
-    <w:lsdException w:name="List Table 2 Accent 6" w:uiPriority="47"/>
-    <w:lsdException w:name="List Table 3 Accent 6" w:uiPriority="48"/>
-    <w:lsdException w:name="List Table 4 Accent 6" w:uiPriority="49"/>
-    <w:lsdException w:name="List Table 5 Dark Accent 6" w:uiPriority="50"/>
-    <w:lsdException w:name="List Table 6 Colorful Accent 6" w:uiPriority="51"/>
-    <w:lsdException w:name="List Table 7 Colorful Accent 6" w:uiPriority="52"/>
+  <w:latentStyles w:defLockedState="0" w:defUIPriority="99" w:defSemiHidden="1" w:defUnhideWhenUsed="1" w:defQFormat="0" w:count="267">
+    <w:lsdException w:name="Normal" w:semiHidden="0" w:uiPriority="0" w:unhideWhenUsed="0" w:qFormat="1"/>
+    <w:lsdException w:name="heading 1" w:semiHidden="0" w:uiPriority="9" w:unhideWhenUsed="0" w:qFormat="1"/>
+    <w:lsdException w:name="heading 2" w:uiPriority="9" w:qFormat="1"/>
+    <w:lsdException w:name="heading 3" w:uiPriority="9" w:qFormat="1"/>
+    <w:lsdException w:name="heading 4" w:uiPriority="9" w:qFormat="1"/>
+    <w:lsdException w:name="heading 5" w:uiPriority="9" w:qFormat="1"/>
+    <w:lsdException w:name="heading 6" w:uiPriority="9" w:qFormat="1"/>
+    <w:lsdException w:name="heading 7" w:uiPriority="9" w:qFormat="1"/>
+    <w:lsdException w:name="heading 8" w:uiPriority="9" w:qFormat="1"/>
+    <w:lsdException w:name="heading 9" w:uiPriority="9" w:qFormat="1"/>
+    <w:lsdException w:name="toc 1" w:uiPriority="39"/>
+    <w:lsdException w:name="toc 2" w:uiPriority="39"/>
+    <w:lsdException w:name="toc 3" w:uiPriority="39"/>
+    <w:lsdException w:name="toc 4" w:uiPriority="39"/>
+    <w:lsdException w:name="toc 5" w:uiPriority="39"/>
+    <w:lsdException w:name="toc 6" w:uiPriority="39"/>
+    <w:lsdException w:name="toc 7" w:uiPriority="39"/>
+    <w:lsdException w:name="toc 8" w:uiPriority="39"/>
+    <w:lsdException w:name="toc 9" w:uiPriority="39"/>
+    <w:lsdException w:name="caption" w:uiPriority="35" w:qFormat="1"/>
+    <w:lsdException w:name="Title" w:semiHidden="0" w:uiPriority="10" w:unhideWhenUsed="0" w:qFormat="1"/>
+    <w:lsdException w:name="Default Paragraph Font" w:uiPriority="1"/>
+    <w:lsdException w:name="Subtitle" w:semiHidden="0" w:uiPriority="11" w:unhideWhenUsed="0" w:qFormat="1"/>
+    <w:lsdException w:name="Strong" w:semiHidden="0" w:uiPriority="22" w:unhideWhenUsed="0" w:qFormat="1"/>
+    <w:lsdException w:name="Emphasis" w:semiHidden="0" w:uiPriority="20" w:unhideWhenUsed="0" w:qFormat="1"/>
+    <w:lsdException w:name="Table Grid" w:semiHidden="0" w:uiPriority="39" w:unhideWhenUsed="0"/>
+    <w:lsdException w:name="Placeholder Text" w:unhideWhenUsed="0"/>
+    <w:lsdException w:name="No Spacing" w:semiHidden="0" w:uiPriority="1" w:unhideWhenUsed="0" w:qFormat="1"/>
+    <w:lsdException w:name="Light Shading" w:semiHidden="0" w:uiPriority="60" w:unhideWhenUsed="0"/>
+    <w:lsdException w:name="Light List" w:semiHidden="0" w:uiPriority="61" w:unhideWhenUsed="0"/>
+    <w:lsdException w:name="Light Grid" w:semiHidden="0" w:uiPriority="62" w:unhideWhenUsed="0"/>
+    <w:lsdException w:name="Medium Shading 1" w:semiHidden="0" w:uiPriority="63" w:unhideWhenUsed="0"/>
+    <w:lsdException w:name="Medium Shading 2" w:semiHidden="0" w:uiPriority="64" w:unhideWhenUsed="0"/>
+    <w:lsdException w:name="Medium List 1" w:semiHidden="0" w:uiPriority="65" w:unhideWhenUsed="0"/>
+    <w:lsdException w:name="Medium List 2" w:semiHidden="0" w:uiPriority="66" w:unhideWhenUsed="0"/>
+    <w:lsdException w:name="Medium Grid 1" w:semiHidden="0" w:uiPriority="67" w:unhideWhenUsed="0"/>
+    <w:lsdException w:name="Medium Grid 2" w:semiHidden="0" w:uiPriority="68" w:unhideWhenUsed="0"/>
+    <w:lsdException w:name="Medium Grid 3" w:semiHidden="0" w:uiPriority="69" w:unhideWhenUsed="0"/>
+    <w:lsdException w:name="Dark List" w:semiHidden="0" w:uiPriority="70" w:unhideWhenUsed="0"/>
+    <w:lsdException w:name="Colorful Shading" w:semiHidden="0" w:uiPriority="71" w:unhideWhenUsed="0"/>
+    <w:lsdException w:name="Colorful List" w:semiHidden="0" w:uiPriority="72" w:unhideWhenUsed="0"/>
+    <w:lsdException w:name="Colorful Grid" w:semiHidden="0" w:uiPriority="73" w:unhideWhenUsed="0"/>
+    <w:lsdException w:name="Light Shading Accent 1" w:semiHidden="0" w:uiPriority="60" w:unhideWhenUsed="0"/>
+    <w:lsdException w:name="Light List Accent 1" w:semiHidden="0" w:uiPriority="61" w:unhideWhenUsed="0"/>
+    <w:lsdException w:name="Light Grid Accent 1" w:semiHidden="0" w:uiPriority="62" w:unhideWhenUsed="0"/>
+    <w:lsdException w:name="Medium Shading 1 Accent 1" w:semiHidden="0" w:uiPriority="63" w:unhideWhenUsed="0"/>
+    <w:lsdException w:name="Medium Shading 2 Accent 1" w:semiHidden="0" w:uiPriority="64" w:unhideWhenUsed="0"/>
+    <w:lsdException w:name="Medium List 1 Accent 1" w:semiHidden="0" w:uiPriority="65" w:unhideWhenUsed="0"/>
+    <w:lsdException w:name="Revision" w:unhideWhenUsed="0"/>
+    <w:lsdException w:name="List Paragraph" w:semiHidden="0" w:uiPriority="34" w:unhideWhenUsed="0" w:qFormat="1"/>
+    <w:lsdException w:name="Quote" w:semiHidden="0" w:uiPriority="29" w:unhideWhenUsed="0" w:qFormat="1"/>
+    <w:lsdException w:name="Intense Quote" w:semiHidden="0" w:uiPriority="30" w:unhideWhenUsed="0" w:qFormat="1"/>
+    <w:lsdException w:name="Medium List 2 Accent 1" w:semiHidden="0" w:uiPriority="66" w:unhideWhenUsed="0"/>
+    <w:lsdException w:name="Medium Grid 1 Accent 1" w:semiHidden="0" w:uiPriority="67" w:unhideWhenUsed="0"/>
+    <w:lsdException w:name="Medium Grid 2 Accent 1" w:semiHidden="0" w:uiPriority="68" w:unhideWhenUsed="0"/>
+    <w:lsdException w:name="Medium Grid 3 Accent 1" w:semiHidden="0" w:uiPriority="69" w:unhideWhenUsed="0"/>
+    <w:lsdException w:name="Dark List Accent 1" w:semiHidden="0" w:uiPriority="70" w:unhideWhenUsed="0"/>
+    <w:lsdException w:name="Colorful Shading Accent 1" w:semiHidden="0" w:uiPriority="71" w:unhideWhenUsed="0"/>
+    <w:lsdException w:name="Colorful List Accent 1" w:semiHidden="0" w:uiPriority="72" w:unhideWhenUsed="0"/>
+    <w:lsdException w:name="Colorful Grid Accent 1" w:semiHidden="0" w:uiPriority="73" w:unhideWhenUsed="0"/>
+    <w:lsdException w:name="Light Shading Accent 2" w:semiHidden="0" w:uiPriority="60" w:unhideWhenUsed="0"/>
+    <w:lsdException w:name="Light List Accent 2" w:semiHidden="0" w:uiPriority="61" w:unhideWhenUsed="0"/>
+    <w:lsdException w:name="Light Grid Accent 2" w:semiHidden="0" w:uiPriority="62" w:unhideWhenUsed="0"/>
+    <w:lsdException w:name="Medium Shading 1 Accent 2" w:semiHidden="0" w:uiPriority="63" w:unhideWhenUsed="0"/>
+    <w:lsdException w:name="Medium Shading 2 Accent 2" w:semiHidden="0" w:uiPriority="64" w:unhideWhenUsed="0"/>
+    <w:lsdException w:name="Medium List 1 Accent 2" w:semiHidden="0" w:uiPriority="65" w:unhideWhenUsed="0"/>
+    <w:lsdException w:name="Medium List 2 Accent 2" w:semiHidden="0" w:uiPriority="66" w:unhideWhenUsed="0"/>
+    <w:lsdException w:name="Medium Grid 1 Accent 2" w:semiHidden="0" w:uiPriority="67" w:unhideWhenUsed="0"/>
+    <w:lsdException w:name="Medium Grid 2 Accent 2" w:semiHidden="0" w:uiPriority="68" w:unhideWhenUsed="0"/>
+    <w:lsdException w:name="Medium Grid 3 Accent 2" w:semiHidden="0" w:uiPriority="69" w:unhideWhenUsed="0"/>
+    <w:lsdException w:name="Dark List Accent 2" w:semiHidden="0" w:uiPriority="70" w:unhideWhenUsed="0"/>
+    <w:lsdException w:name="Colorful Shading Accent 2" w:semiHidden="0" w:uiPriority="71" w:unhideWhenUsed="0"/>
+    <w:lsdException w:name="Colorful List Accent 2" w:semiHidden="0" w:uiPriority="72" w:unhideWhenUsed="0"/>
+    <w:lsdException w:name="Colorful Grid Accent 2" w:semiHidden="0" w:uiPriority="73" w:unhideWhenUsed="0"/>
+    <w:lsdException w:name="Light Shading Accent 3" w:semiHidden="0" w:uiPriority="60" w:unhideWhenUsed="0"/>
+    <w:lsdException w:name="Light List Accent 3" w:semiHidden="0" w:uiPriority="61" w:unhideWhenUsed="0"/>
+    <w:lsdException w:name="Light Grid Accent 3" w:semiHidden="0" w:uiPriority="62" w:unhideWhenUsed="0"/>
+    <w:lsdException w:name="Medium Shading 1 Accent 3" w:semiHidden="0" w:uiPriority="63" w:unhideWhenUsed="0"/>
+    <w:lsdException w:name="Medium Shading 2 Accent 3" w:semiHidden="0" w:uiPriority="64" w:unhideWhenUsed="0"/>
+    <w:lsdException w:name="Medium List 1 Accent 3" w:semiHidden="0" w:uiPriority="65" w:unhideWhenUsed="0"/>
+    <w:lsdException w:name="Medium List 2 Accent 3" w:semiHidden="0" w:uiPriority="66" w:unhideWhenUsed="0"/>
+    <w:lsdException w:name="Medium Grid 1 Accent 3" w:semiHidden="0" w:uiPriority="67" w:unhideWhenUsed="0"/>
+    <w:lsdException w:name="Medium Grid 2 Accent 3" w:semiHidden="0" w:uiPriority="68" w:unhideWhenUsed="0"/>
+    <w:lsdException w:name="Medium Grid 3 Accent 3" w:semiHidden="0" w:uiPriority="69" w:unhideWhenUsed="0"/>
+    <w:lsdException w:name="Dark List Accent 3" w:semiHidden="0" w:uiPriority="70" w:unhideWhenUsed="0"/>
+    <w:lsdException w:name="Colorful Shading Accent 3" w:semiHidden="0" w:uiPriority="71" w:unhideWhenUsed="0"/>
+    <w:lsdException w:name="Colorful List Accent 3" w:semiHidden="0" w:uiPriority="72" w:unhideWhenUsed="0"/>
+    <w:lsdException w:name="Colorful Grid Accent 3" w:semiHidden="0" w:uiPriority="73" w:unhideWhenUsed="0"/>
+    <w:lsdException w:name="Light Shading Accent 4" w:semiHidden="0" w:uiPriority="60" w:unhideWhenUsed="0"/>
+    <w:lsdException w:name="Light List Accent 4" w:semiHidden="0" w:uiPriority="61" w:unhideWhenUsed="0"/>
+    <w:lsdException w:name="Light Grid Accent 4" w:semiHidden="0" w:uiPriority="62" w:unhideWhenUsed="0"/>
+    <w:lsdException w:name="Medium Shading 1 Accent 4" w:semiHidden="0" w:uiPriority="63" w:unhideWhenUsed="0"/>
+    <w:lsdException w:name="Medium Shading 2 Accent 4" w:semiHidden="0" w:uiPriority="64" w:unhideWhenUsed="0"/>
+    <w:lsdException w:name="Medium List 1 Accent 4" w:semiHidden="0" w:uiPriority="65" w:unhideWhenUsed="0"/>
+    <w:lsdException w:name="Medium List 2 Accent 4" w:semiHidden="0" w:uiPriority="66" w:unhideWhenUsed="0"/>
+    <w:lsdException w:name="Medium Grid 1 Accent 4" w:semiHidden="0" w:uiPriority="67" w:unhideWhenUsed="0"/>
+    <w:lsdException w:name="Medium Grid 2 Accent 4" w:semiHidden="0" w:uiPriority="68" w:unhideWhenUsed="0"/>
+    <w:lsdException w:name="Medium Grid 3 Accent 4" w:semiHidden="0" w:uiPriority="69" w:unhideWhenUsed="0"/>
+    <w:lsdException w:name="Dark List Accent 4" w:semiHidden="0" w:uiPriority="70" w:unhideWhenUsed="0"/>
+    <w:lsdException w:name="Colorful Shading Accent 4" w:semiHidden="0" w:uiPriority="71" w:unhideWhenUsed="0"/>
+    <w:lsdException w:name="Colorful List Accent 4" w:semiHidden="0" w:uiPriority="72" w:unhideWhenUsed="0"/>
+    <w:lsdException w:name="Colorful Grid Accent 4" w:semiHidden="0" w:uiPriority="73" w:unhideWhenUsed="0"/>
+    <w:lsdException w:name="Light Shading Accent 5" w:semiHidden="0" w:uiPriority="60" w:unhideWhenUsed="0"/>
+    <w:lsdException w:name="Light List Accent 5" w:semiHidden="0" w:uiPriority="61" w:unhideWhenUsed="0"/>
+    <w:lsdException w:name="Light Grid Accent 5" w:semiHidden="0" w:uiPriority="62" w:unhideWhenUsed="0"/>
+    <w:lsdException w:name="Medium Shading 1 Accent 5" w:semiHidden="0" w:uiPriority="63" w:unhideWhenUsed="0"/>
+    <w:lsdException w:name="Medium Shading 2 Accent 5" w:semiHidden="0" w:uiPriority="64" w:unhideWhenUsed="0"/>
+    <w:lsdException w:name="Medium List 1 Accent 5" w:semiHidden="0" w:uiPriority="65" w:unhideWhenUsed="0"/>
+    <w:lsdException w:name="Medium List 2 Accent 5" w:semiHidden="0" w:uiPriority="66" w:unhideWhenUsed="0"/>
+    <w:lsdException w:name="Medium Grid 1 Accent 5" w:semiHidden="0" w:uiPriority="67" w:unhideWhenUsed="0"/>
+    <w:lsdException w:name="Medium Grid 2 Accent 5" w:semiHidden="0" w:uiPriority="68" w:unhideWhenUsed="0"/>
+    <w:lsdException w:name="Medium Grid 3 Accent 5" w:semiHidden="0" w:uiPriority="69" w:unhideWhenUsed="0"/>
+    <w:lsdException w:name="Dark List Accent 5" w:semiHidden="0" w:uiPriority="70" w:unhideWhenUsed="0"/>
+    <w:lsdException w:name="Colorful Shading Accent 5" w:semiHidden="0" w:uiPriority="71" w:unhideWhenUsed="0"/>
+    <w:lsdException w:name="Colorful List Accent 5" w:semiHidden="0" w:uiPriority="72" w:unhideWhenUsed="0"/>
+    <w:lsdException w:name="Colorful Grid Accent 5" w:semiHidden="0" w:uiPriority="73" w:unhideWhenUsed="0"/>
+    <w:lsdException w:name="Light Shading Accent 6" w:semiHidden="0" w:uiPriority="60" w:unhideWhenUsed="0"/>
+    <w:lsdException w:name="Light List Accent 6" w:semiHidden="0" w:uiPriority="61" w:unhideWhenUsed="0"/>
+    <w:lsdException w:name="Light Grid Accent 6" w:semiHidden="0" w:uiPriority="62" w:unhideWhenUsed="0"/>
+    <w:lsdException w:name="Medium Shading 1 Accent 6" w:semiHidden="0" w:uiPriority="63" w:unhideWhenUsed="0"/>
+    <w:lsdException w:name="Medium Shading 2 Accent 6" w:semiHidden="0" w:uiPriority="64" w:unhideWhenUsed="0"/>
+    <w:lsdException w:name="Medium List 1 Accent 6" w:semiHidden="0" w:uiPriority="65" w:unhideWhenUsed="0"/>
+    <w:lsdException w:name="Medium List 2 Accent 6" w:semiHidden="0" w:uiPriority="66" w:unhideWhenUsed="0"/>
+    <w:lsdException w:name="Medium Grid 1 Accent 6" w:semiHidden="0" w:uiPriority="67" w:unhideWhenUsed="0"/>
+    <w:lsdException w:name="Medium Grid 2 Accent 6" w:semiHidden="0" w:uiPriority="68" w:unhideWhenUsed="0"/>
+    <w:lsdException w:name="Medium Grid 3 Accent 6" w:semiHidden="0" w:uiPriority="69" w:unhideWhenUsed="0"/>
+    <w:lsdException w:name="Dark List Accent 6" w:semiHidden="0" w:uiPriority="70" w:unhideWhenUsed="0"/>
+    <w:lsdException w:name="Colorful Shading Accent 6" w:semiHidden="0" w:uiPriority="71" w:unhideWhenUsed="0"/>
+    <w:lsdException w:name="Colorful List Accent 6" w:semiHidden="0" w:uiPriority="72" w:unhideWhenUsed="0"/>
+    <w:lsdException w:name="Colorful Grid Accent 6" w:semiHidden="0" w:uiPriority="73" w:unhideWhenUsed="0"/>
+    <w:lsdException w:name="Subtle Emphasis" w:semiHidden="0" w:uiPriority="19" w:unhideWhenUsed="0" w:qFormat="1"/>
+    <w:lsdException w:name="Intense Emphasis" w:semiHidden="0" w:uiPriority="21" w:unhideWhenUsed="0" w:qFormat="1"/>
+    <w:lsdException w:name="Subtle Reference" w:semiHidden="0" w:uiPriority="31" w:unhideWhenUsed="0" w:qFormat="1"/>
+    <w:lsdException w:name="Intense Reference" w:semiHidden="0" w:uiPriority="32" w:unhideWhenUsed="0" w:qFormat="1"/>
+    <w:lsdException w:name="Book Title" w:semiHidden="0" w:uiPriority="33" w:unhideWhenUsed="0" w:qFormat="1"/>
+    <w:lsdException w:name="Bibliography" w:uiPriority="37"/>
+    <w:lsdException w:name="TOC Heading" w:uiPriority="39" w:qFormat="1"/>
   </w:latentStyles>
   <w:style w:type="paragraph" w:default="1" w:styleId="a">
     <w:name w:val="Normal"/>
@@ -19690,6 +19290,349 @@
     <w:name w:val="text_exposed_show"/>
     <w:rsid w:val="00AE74F0"/>
   </w:style>
+  <w:style w:type="paragraph" w:styleId="a4">
+    <w:name w:val="Balloon Text"/>
+    <w:basedOn w:val="a"/>
+    <w:link w:val="a5"/>
+    <w:uiPriority w:val="99"/>
+    <w:semiHidden/>
+    <w:unhideWhenUsed/>
+    <w:rsid w:val="002450E2"/>
+    <w:rPr>
+      <w:rFonts w:asciiTheme="majorHAnsi" w:eastAsiaTheme="majorEastAsia" w:hAnsiTheme="majorHAnsi" w:cstheme="majorBidi"/>
+      <w:sz w:val="18"/>
+      <w:szCs w:val="18"/>
+    </w:rPr>
+  </w:style>
+  <w:style w:type="character" w:customStyle="1" w:styleId="a5">
+    <w:name w:val="註解方塊文字 字元"/>
+    <w:basedOn w:val="a0"/>
+    <w:link w:val="a4"/>
+    <w:uiPriority w:val="99"/>
+    <w:semiHidden/>
+    <w:rsid w:val="002450E2"/>
+    <w:rPr>
+      <w:rFonts w:asciiTheme="majorHAnsi" w:eastAsiaTheme="majorEastAsia" w:hAnsiTheme="majorHAnsi" w:cstheme="majorBidi"/>
+      <w:sz w:val="18"/>
+      <w:szCs w:val="18"/>
+    </w:rPr>
+  </w:style>
+</w:styles>
+</file>
+
+<file path=word/stylesWithEffects.xml><?xml version="1.0" encoding="utf-8"?>
+<w:styles xmlns:wpc="http://schemas.microsoft.com/office/word/2010/wordprocessingCanvas" xmlns:mc="http://schemas.openxmlformats.org/markup-compatibility/2006" xmlns:o="urn:schemas-microsoft-com:office:office" xmlns:r="http://schemas.openxmlformats.org/officeDocument/2006/relationships" xmlns:m="http://schemas.openxmlformats.org/officeDocument/2006/math" xmlns:v="urn:schemas-microsoft-com:vml" xmlns:wp14="http://schemas.microsoft.com/office/word/2010/wordprocessingDrawing" xmlns:wp="http://schemas.openxmlformats.org/drawingml/2006/wordprocessingDrawing" xmlns:w10="urn:schemas-microsoft-com:office:word" xmlns:w="http://schemas.openxmlformats.org/wordprocessingml/2006/main" xmlns:w14="http://schemas.microsoft.com/office/word/2010/wordml" xmlns:wpg="http://schemas.microsoft.com/office/word/2010/wordprocessingGroup" xmlns:wpi="http://schemas.microsoft.com/office/word/2010/wordprocessingInk" xmlns:wne="http://schemas.microsoft.com/office/word/2006/wordml" xmlns:wps="http://schemas.microsoft.com/office/word/2010/wordprocessingShape" mc:Ignorable="w14 wp14">
+  <w:docDefaults>
+    <w:rPrDefault>
+      <w:rPr>
+        <w:rFonts w:asciiTheme="minorHAnsi" w:eastAsiaTheme="minorEastAsia" w:hAnsiTheme="minorHAnsi" w:cstheme="minorBidi"/>
+        <w:kern w:val="2"/>
+        <w:sz w:val="24"/>
+        <w:szCs w:val="22"/>
+        <w:lang w:val="en-US" w:eastAsia="zh-TW" w:bidi="ar-SA"/>
+      </w:rPr>
+    </w:rPrDefault>
+    <w:pPrDefault/>
+  </w:docDefaults>
+  <w:latentStyles w:defLockedState="0" w:defUIPriority="99" w:defSemiHidden="1" w:defUnhideWhenUsed="1" w:defQFormat="0" w:count="267">
+    <w:lsdException w:name="Normal" w:semiHidden="0" w:uiPriority="0" w:unhideWhenUsed="0" w:qFormat="1"/>
+    <w:lsdException w:name="heading 1" w:semiHidden="0" w:uiPriority="9" w:unhideWhenUsed="0" w:qFormat="1"/>
+    <w:lsdException w:name="heading 2" w:uiPriority="9" w:qFormat="1"/>
+    <w:lsdException w:name="heading 3" w:uiPriority="9" w:qFormat="1"/>
+    <w:lsdException w:name="heading 4" w:uiPriority="9" w:qFormat="1"/>
+    <w:lsdException w:name="heading 5" w:uiPriority="9" w:qFormat="1"/>
+    <w:lsdException w:name="heading 6" w:uiPriority="9" w:qFormat="1"/>
+    <w:lsdException w:name="heading 7" w:uiPriority="9" w:qFormat="1"/>
+    <w:lsdException w:name="heading 8" w:uiPriority="9" w:qFormat="1"/>
+    <w:lsdException w:name="heading 9" w:uiPriority="9" w:qFormat="1"/>
+    <w:lsdException w:name="toc 1" w:uiPriority="39"/>
+    <w:lsdException w:name="toc 2" w:uiPriority="39"/>
+    <w:lsdException w:name="toc 3" w:uiPriority="39"/>
+    <w:lsdException w:name="toc 4" w:uiPriority="39"/>
+    <w:lsdException w:name="toc 5" w:uiPriority="39"/>
+    <w:lsdException w:name="toc 6" w:uiPriority="39"/>
+    <w:lsdException w:name="toc 7" w:uiPriority="39"/>
+    <w:lsdException w:name="toc 8" w:uiPriority="39"/>
+    <w:lsdException w:name="toc 9" w:uiPriority="39"/>
+    <w:lsdException w:name="caption" w:uiPriority="35" w:qFormat="1"/>
+    <w:lsdException w:name="Title" w:semiHidden="0" w:uiPriority="10" w:unhideWhenUsed="0" w:qFormat="1"/>
+    <w:lsdException w:name="Default Paragraph Font" w:uiPriority="1"/>
+    <w:lsdException w:name="Subtitle" w:semiHidden="0" w:uiPriority="11" w:unhideWhenUsed="0" w:qFormat="1"/>
+    <w:lsdException w:name="Strong" w:semiHidden="0" w:uiPriority="22" w:unhideWhenUsed="0" w:qFormat="1"/>
+    <w:lsdException w:name="Emphasis" w:semiHidden="0" w:uiPriority="20" w:unhideWhenUsed="0" w:qFormat="1"/>
+    <w:lsdException w:name="Table Grid" w:semiHidden="0" w:uiPriority="39" w:unhideWhenUsed="0"/>
+    <w:lsdException w:name="Placeholder Text" w:unhideWhenUsed="0"/>
+    <w:lsdException w:name="No Spacing" w:semiHidden="0" w:uiPriority="1" w:unhideWhenUsed="0" w:qFormat="1"/>
+    <w:lsdException w:name="Light Shading" w:semiHidden="0" w:uiPriority="60" w:unhideWhenUsed="0"/>
+    <w:lsdException w:name="Light List" w:semiHidden="0" w:uiPriority="61" w:unhideWhenUsed="0"/>
+    <w:lsdException w:name="Light Grid" w:semiHidden="0" w:uiPriority="62" w:unhideWhenUsed="0"/>
+    <w:lsdException w:name="Medium Shading 1" w:semiHidden="0" w:uiPriority="63" w:unhideWhenUsed="0"/>
+    <w:lsdException w:name="Medium Shading 2" w:semiHidden="0" w:uiPriority="64" w:unhideWhenUsed="0"/>
+    <w:lsdException w:name="Medium List 1" w:semiHidden="0" w:uiPriority="65" w:unhideWhenUsed="0"/>
+    <w:lsdException w:name="Medium List 2" w:semiHidden="0" w:uiPriority="66" w:unhideWhenUsed="0"/>
+    <w:lsdException w:name="Medium Grid 1" w:semiHidden="0" w:uiPriority="67" w:unhideWhenUsed="0"/>
+    <w:lsdException w:name="Medium Grid 2" w:semiHidden="0" w:uiPriority="68" w:unhideWhenUsed="0"/>
+    <w:lsdException w:name="Medium Grid 3" w:semiHidden="0" w:uiPriority="69" w:unhideWhenUsed="0"/>
+    <w:lsdException w:name="Dark List" w:semiHidden="0" w:uiPriority="70" w:unhideWhenUsed="0"/>
+    <w:lsdException w:name="Colorful Shading" w:semiHidden="0" w:uiPriority="71" w:unhideWhenUsed="0"/>
+    <w:lsdException w:name="Colorful List" w:semiHidden="0" w:uiPriority="72" w:unhideWhenUsed="0"/>
+    <w:lsdException w:name="Colorful Grid" w:semiHidden="0" w:uiPriority="73" w:unhideWhenUsed="0"/>
+    <w:lsdException w:name="Light Shading Accent 1" w:semiHidden="0" w:uiPriority="60" w:unhideWhenUsed="0"/>
+    <w:lsdException w:name="Light List Accent 1" w:semiHidden="0" w:uiPriority="61" w:unhideWhenUsed="0"/>
+    <w:lsdException w:name="Light Grid Accent 1" w:semiHidden="0" w:uiPriority="62" w:unhideWhenUsed="0"/>
+    <w:lsdException w:name="Medium Shading 1 Accent 1" w:semiHidden="0" w:uiPriority="63" w:unhideWhenUsed="0"/>
+    <w:lsdException w:name="Medium Shading 2 Accent 1" w:semiHidden="0" w:uiPriority="64" w:unhideWhenUsed="0"/>
+    <w:lsdException w:name="Medium List 1 Accent 1" w:semiHidden="0" w:uiPriority="65" w:unhideWhenUsed="0"/>
+    <w:lsdException w:name="Revision" w:unhideWhenUsed="0"/>
+    <w:lsdException w:name="List Paragraph" w:semiHidden="0" w:uiPriority="34" w:unhideWhenUsed="0" w:qFormat="1"/>
+    <w:lsdException w:name="Quote" w:semiHidden="0" w:uiPriority="29" w:unhideWhenUsed="0" w:qFormat="1"/>
+    <w:lsdException w:name="Intense Quote" w:semiHidden="0" w:uiPriority="30" w:unhideWhenUsed="0" w:qFormat="1"/>
+    <w:lsdException w:name="Medium List 2 Accent 1" w:semiHidden="0" w:uiPriority="66" w:unhideWhenUsed="0"/>
+    <w:lsdException w:name="Medium Grid 1 Accent 1" w:semiHidden="0" w:uiPriority="67" w:unhideWhenUsed="0"/>
+    <w:lsdException w:name="Medium Grid 2 Accent 1" w:semiHidden="0" w:uiPriority="68" w:unhideWhenUsed="0"/>
+    <w:lsdException w:name="Medium Grid 3 Accent 1" w:semiHidden="0" w:uiPriority="69" w:unhideWhenUsed="0"/>
+    <w:lsdException w:name="Dark List Accent 1" w:semiHidden="0" w:uiPriority="70" w:unhideWhenUsed="0"/>
+    <w:lsdException w:name="Colorful Shading Accent 1" w:semiHidden="0" w:uiPriority="71" w:unhideWhenUsed="0"/>
+    <w:lsdException w:name="Colorful List Accent 1" w:semiHidden="0" w:uiPriority="72" w:unhideWhenUsed="0"/>
+    <w:lsdException w:name="Colorful Grid Accent 1" w:semiHidden="0" w:uiPriority="73" w:unhideWhenUsed="0"/>
+    <w:lsdException w:name="Light Shading Accent 2" w:semiHidden="0" w:uiPriority="60" w:unhideWhenUsed="0"/>
+    <w:lsdException w:name="Light List Accent 2" w:semiHidden="0" w:uiPriority="61" w:unhideWhenUsed="0"/>
+    <w:lsdException w:name="Light Grid Accent 2" w:semiHidden="0" w:uiPriority="62" w:unhideWhenUsed="0"/>
+    <w:lsdException w:name="Medium Shading 1 Accent 2" w:semiHidden="0" w:uiPriority="63" w:unhideWhenUsed="0"/>
+    <w:lsdException w:name="Medium Shading 2 Accent 2" w:semiHidden="0" w:uiPriority="64" w:unhideWhenUsed="0"/>
+    <w:lsdException w:name="Medium List 1 Accent 2" w:semiHidden="0" w:uiPriority="65" w:unhideWhenUsed="0"/>
+    <w:lsdException w:name="Medium List 2 Accent 2" w:semiHidden="0" w:uiPriority="66" w:unhideWhenUsed="0"/>
+    <w:lsdException w:name="Medium Grid 1 Accent 2" w:semiHidden="0" w:uiPriority="67" w:unhideWhenUsed="0"/>
+    <w:lsdException w:name="Medium Grid 2 Accent 2" w:semiHidden="0" w:uiPriority="68" w:unhideWhenUsed="0"/>
+    <w:lsdException w:name="Medium Grid 3 Accent 2" w:semiHidden="0" w:uiPriority="69" w:unhideWhenUsed="0"/>
+    <w:lsdException w:name="Dark List Accent 2" w:semiHidden="0" w:uiPriority="70" w:unhideWhenUsed="0"/>
+    <w:lsdException w:name="Colorful Shading Accent 2" w:semiHidden="0" w:uiPriority="71" w:unhideWhenUsed="0"/>
+    <w:lsdException w:name="Colorful List Accent 2" w:semiHidden="0" w:uiPriority="72" w:unhideWhenUsed="0"/>
+    <w:lsdException w:name="Colorful Grid Accent 2" w:semiHidden="0" w:uiPriority="73" w:unhideWhenUsed="0"/>
+    <w:lsdException w:name="Light Shading Accent 3" w:semiHidden="0" w:uiPriority="60" w:unhideWhenUsed="0"/>
+    <w:lsdException w:name="Light List Accent 3" w:semiHidden="0" w:uiPriority="61" w:unhideWhenUsed="0"/>
+    <w:lsdException w:name="Light Grid Accent 3" w:semiHidden="0" w:uiPriority="62" w:unhideWhenUsed="0"/>
+    <w:lsdException w:name="Medium Shading 1 Accent 3" w:semiHidden="0" w:uiPriority="63" w:unhideWhenUsed="0"/>
+    <w:lsdException w:name="Medium Shading 2 Accent 3" w:semiHidden="0" w:uiPriority="64" w:unhideWhenUsed="0"/>
+    <w:lsdException w:name="Medium List 1 Accent 3" w:semiHidden="0" w:uiPriority="65" w:unhideWhenUsed="0"/>
+    <w:lsdException w:name="Medium List 2 Accent 3" w:semiHidden="0" w:uiPriority="66" w:unhideWhenUsed="0"/>
+    <w:lsdException w:name="Medium Grid 1 Accent 3" w:semiHidden="0" w:uiPriority="67" w:unhideWhenUsed="0"/>
+    <w:lsdException w:name="Medium Grid 2 Accent 3" w:semiHidden="0" w:uiPriority="68" w:unhideWhenUsed="0"/>
+    <w:lsdException w:name="Medium Grid 3 Accent 3" w:semiHidden="0" w:uiPriority="69" w:unhideWhenUsed="0"/>
+    <w:lsdException w:name="Dark List Accent 3" w:semiHidden="0" w:uiPriority="70" w:unhideWhenUsed="0"/>
+    <w:lsdException w:name="Colorful Shading Accent 3" w:semiHidden="0" w:uiPriority="71" w:unhideWhenUsed="0"/>
+    <w:lsdException w:name="Colorful List Accent 3" w:semiHidden="0" w:uiPriority="72" w:unhideWhenUsed="0"/>
+    <w:lsdException w:name="Colorful Grid Accent 3" w:semiHidden="0" w:uiPriority="73" w:unhideWhenUsed="0"/>
+    <w:lsdException w:name="Light Shading Accent 4" w:semiHidden="0" w:uiPriority="60" w:unhideWhenUsed="0"/>
+    <w:lsdException w:name="Light List Accent 4" w:semiHidden="0" w:uiPriority="61" w:unhideWhenUsed="0"/>
+    <w:lsdException w:name="Light Grid Accent 4" w:semiHidden="0" w:uiPriority="62" w:unhideWhenUsed="0"/>
+    <w:lsdException w:name="Medium Shading 1 Accent 4" w:semiHidden="0" w:uiPriority="63" w:unhideWhenUsed="0"/>
+    <w:lsdException w:name="Medium Shading 2 Accent 4" w:semiHidden="0" w:uiPriority="64" w:unhideWhenUsed="0"/>
+    <w:lsdException w:name="Medium List 1 Accent 4" w:semiHidden="0" w:uiPriority="65" w:unhideWhenUsed="0"/>
+    <w:lsdException w:name="Medium List 2 Accent 4" w:semiHidden="0" w:uiPriority="66" w:unhideWhenUsed="0"/>
+    <w:lsdException w:name="Medium Grid 1 Accent 4" w:semiHidden="0" w:uiPriority="67" w:unhideWhenUsed="0"/>
+    <w:lsdException w:name="Medium Grid 2 Accent 4" w:semiHidden="0" w:uiPriority="68" w:unhideWhenUsed="0"/>
+    <w:lsdException w:name="Medium Grid 3 Accent 4" w:semiHidden="0" w:uiPriority="69" w:unhideWhenUsed="0"/>
+    <w:lsdException w:name="Dark List Accent 4" w:semiHidden="0" w:uiPriority="70" w:unhideWhenUsed="0"/>
+    <w:lsdException w:name="Colorful Shading Accent 4" w:semiHidden="0" w:uiPriority="71" w:unhideWhenUsed="0"/>
+    <w:lsdException w:name="Colorful List Accent 4" w:semiHidden="0" w:uiPriority="72" w:unhideWhenUsed="0"/>
+    <w:lsdException w:name="Colorful Grid Accent 4" w:semiHidden="0" w:uiPriority="73" w:unhideWhenUsed="0"/>
+    <w:lsdException w:name="Light Shading Accent 5" w:semiHidden="0" w:uiPriority="60" w:unhideWhenUsed="0"/>
+    <w:lsdException w:name="Light List Accent 5" w:semiHidden="0" w:uiPriority="61" w:unhideWhenUsed="0"/>
+    <w:lsdException w:name="Light Grid Accent 5" w:semiHidden="0" w:uiPriority="62" w:unhideWhenUsed="0"/>
+    <w:lsdException w:name="Medium Shading 1 Accent 5" w:semiHidden="0" w:uiPriority="63" w:unhideWhenUsed="0"/>
+    <w:lsdException w:name="Medium Shading 2 Accent 5" w:semiHidden="0" w:uiPriority="64" w:unhideWhenUsed="0"/>
+    <w:lsdException w:name="Medium List 1 Accent 5" w:semiHidden="0" w:uiPriority="65" w:unhideWhenUsed="0"/>
+    <w:lsdException w:name="Medium List 2 Accent 5" w:semiHidden="0" w:uiPriority="66" w:unhideWhenUsed="0"/>
+    <w:lsdException w:name="Medium Grid 1 Accent 5" w:semiHidden="0" w:uiPriority="67" w:unhideWhenUsed="0"/>
+    <w:lsdException w:name="Medium Grid 2 Accent 5" w:semiHidden="0" w:uiPriority="68" w:unhideWhenUsed="0"/>
+    <w:lsdException w:name="Medium Grid 3 Accent 5" w:semiHidden="0" w:uiPriority="69" w:unhideWhenUsed="0"/>
+    <w:lsdException w:name="Dark List Accent 5" w:semiHidden="0" w:uiPriority="70" w:unhideWhenUsed="0"/>
+    <w:lsdException w:name="Colorful Shading Accent 5" w:semiHidden="0" w:uiPriority="71" w:unhideWhenUsed="0"/>
+    <w:lsdException w:name="Colorful List Accent 5" w:semiHidden="0" w:uiPriority="72" w:unhideWhenUsed="0"/>
+    <w:lsdException w:name="Colorful Grid Accent 5" w:semiHidden="0" w:uiPriority="73" w:unhideWhenUsed="0"/>
+    <w:lsdException w:name="Light Shading Accent 6" w:semiHidden="0" w:uiPriority="60" w:unhideWhenUsed="0"/>
+    <w:lsdException w:name="Light List Accent 6" w:semiHidden="0" w:uiPriority="61" w:unhideWhenUsed="0"/>
+    <w:lsdException w:name="Light Grid Accent 6" w:semiHidden="0" w:uiPriority="62" w:unhideWhenUsed="0"/>
+    <w:lsdException w:name="Medium Shading 1 Accent 6" w:semiHidden="0" w:uiPriority="63" w:unhideWhenUsed="0"/>
+    <w:lsdException w:name="Medium Shading 2 Accent 6" w:semiHidden="0" w:uiPriority="64" w:unhideWhenUsed="0"/>
+    <w:lsdException w:name="Medium List 1 Accent 6" w:semiHidden="0" w:uiPriority="65" w:unhideWhenUsed="0"/>
+    <w:lsdException w:name="Medium List 2 Accent 6" w:semiHidden="0" w:uiPriority="66" w:unhideWhenUsed="0"/>
+    <w:lsdException w:name="Medium Grid 1 Accent 6" w:semiHidden="0" w:uiPriority="67" w:unhideWhenUsed="0"/>
+    <w:lsdException w:name="Medium Grid 2 Accent 6" w:semiHidden="0" w:uiPriority="68" w:unhideWhenUsed="0"/>
+    <w:lsdException w:name="Medium Grid 3 Accent 6" w:semiHidden="0" w:uiPriority="69" w:unhideWhenUsed="0"/>
+    <w:lsdException w:name="Dark List Accent 6" w:semiHidden="0" w:uiPriority="70" w:unhideWhenUsed="0"/>
+    <w:lsdException w:name="Colorful Shading Accent 6" w:semiHidden="0" w:uiPriority="71" w:unhideWhenUsed="0"/>
+    <w:lsdException w:name="Colorful List Accent 6" w:semiHidden="0" w:uiPriority="72" w:unhideWhenUsed="0"/>
+    <w:lsdException w:name="Colorful Grid Accent 6" w:semiHidden="0" w:uiPriority="73" w:unhideWhenUsed="0"/>
+    <w:lsdException w:name="Subtle Emphasis" w:semiHidden="0" w:uiPriority="19" w:unhideWhenUsed="0" w:qFormat="1"/>
+    <w:lsdException w:name="Intense Emphasis" w:semiHidden="0" w:uiPriority="21" w:unhideWhenUsed="0" w:qFormat="1"/>
+    <w:lsdException w:name="Subtle Reference" w:semiHidden="0" w:uiPriority="31" w:unhideWhenUsed="0" w:qFormat="1"/>
+    <w:lsdException w:name="Intense Reference" w:semiHidden="0" w:uiPriority="32" w:unhideWhenUsed="0" w:qFormat="1"/>
+    <w:lsdException w:name="Book Title" w:semiHidden="0" w:uiPriority="33" w:unhideWhenUsed="0" w:qFormat="1"/>
+    <w:lsdException w:name="Bibliography" w:uiPriority="37"/>
+    <w:lsdException w:name="TOC Heading" w:uiPriority="39" w:qFormat="1"/>
+  </w:latentStyles>
+  <w:style w:type="paragraph" w:default="1" w:styleId="a">
+    <w:name w:val="Normal"/>
+    <w:qFormat/>
+    <w:pPr>
+      <w:widowControl w:val="0"/>
+    </w:pPr>
+  </w:style>
+  <w:style w:type="paragraph" w:styleId="2">
+    <w:name w:val="heading 2"/>
+    <w:basedOn w:val="a"/>
+    <w:next w:val="a"/>
+    <w:link w:val="20"/>
+    <w:uiPriority w:val="9"/>
+    <w:unhideWhenUsed/>
+    <w:qFormat/>
+    <w:rsid w:val="0085344B"/>
+    <w:pPr>
+      <w:keepNext/>
+      <w:spacing w:line="720" w:lineRule="auto"/>
+      <w:outlineLvl w:val="1"/>
+    </w:pPr>
+    <w:rPr>
+      <w:rFonts w:ascii="Cambria" w:eastAsia="新細明體" w:hAnsi="Cambria" w:cs="Times New Roman"/>
+      <w:b/>
+      <w:bCs/>
+      <w:sz w:val="48"/>
+      <w:szCs w:val="48"/>
+      <w:lang w:val="x-none" w:eastAsia="x-none"/>
+    </w:rPr>
+  </w:style>
+  <w:style w:type="paragraph" w:styleId="5">
+    <w:name w:val="heading 5"/>
+    <w:basedOn w:val="a"/>
+    <w:next w:val="a"/>
+    <w:link w:val="50"/>
+    <w:uiPriority w:val="9"/>
+    <w:semiHidden/>
+    <w:unhideWhenUsed/>
+    <w:qFormat/>
+    <w:rsid w:val="00AE74F0"/>
+    <w:pPr>
+      <w:keepNext/>
+      <w:spacing w:line="720" w:lineRule="auto"/>
+      <w:ind w:leftChars="200" w:left="200"/>
+      <w:outlineLvl w:val="4"/>
+    </w:pPr>
+    <w:rPr>
+      <w:rFonts w:asciiTheme="majorHAnsi" w:eastAsiaTheme="majorEastAsia" w:hAnsiTheme="majorHAnsi" w:cstheme="majorBidi"/>
+      <w:b/>
+      <w:bCs/>
+      <w:sz w:val="36"/>
+      <w:szCs w:val="36"/>
+    </w:rPr>
+  </w:style>
+  <w:style w:type="character" w:default="1" w:styleId="a0">
+    <w:name w:val="Default Paragraph Font"/>
+    <w:uiPriority w:val="1"/>
+    <w:semiHidden/>
+    <w:unhideWhenUsed/>
+  </w:style>
+  <w:style w:type="table" w:default="1" w:styleId="a1">
+    <w:name w:val="Normal Table"/>
+    <w:uiPriority w:val="99"/>
+    <w:semiHidden/>
+    <w:unhideWhenUsed/>
+    <w:tblPr>
+      <w:tblInd w:w="0" w:type="dxa"/>
+      <w:tblCellMar>
+        <w:top w:w="0" w:type="dxa"/>
+        <w:left w:w="108" w:type="dxa"/>
+        <w:bottom w:w="0" w:type="dxa"/>
+        <w:right w:w="108" w:type="dxa"/>
+      </w:tblCellMar>
+    </w:tblPr>
+  </w:style>
+  <w:style w:type="numbering" w:default="1" w:styleId="a2">
+    <w:name w:val="No List"/>
+    <w:uiPriority w:val="99"/>
+    <w:semiHidden/>
+    <w:unhideWhenUsed/>
+  </w:style>
+  <w:style w:type="paragraph" w:styleId="a3">
+    <w:name w:val="List Paragraph"/>
+    <w:basedOn w:val="a"/>
+    <w:uiPriority w:val="34"/>
+    <w:qFormat/>
+    <w:rsid w:val="005C12DB"/>
+    <w:pPr>
+      <w:ind w:leftChars="200" w:left="480"/>
+    </w:pPr>
+    <w:rPr>
+      <w:rFonts w:ascii="Calibri" w:eastAsia="新細明體" w:hAnsi="Calibri" w:cs="Times New Roman"/>
+    </w:rPr>
+  </w:style>
+  <w:style w:type="character" w:customStyle="1" w:styleId="20">
+    <w:name w:val="標題 2 字元"/>
+    <w:basedOn w:val="a0"/>
+    <w:link w:val="2"/>
+    <w:uiPriority w:val="9"/>
+    <w:rsid w:val="0085344B"/>
+    <w:rPr>
+      <w:rFonts w:ascii="Cambria" w:eastAsia="新細明體" w:hAnsi="Cambria" w:cs="Times New Roman"/>
+      <w:b/>
+      <w:bCs/>
+      <w:sz w:val="48"/>
+      <w:szCs w:val="48"/>
+      <w:lang w:val="x-none" w:eastAsia="x-none"/>
+    </w:rPr>
+  </w:style>
+  <w:style w:type="character" w:customStyle="1" w:styleId="apple-converted-space">
+    <w:name w:val="apple-converted-space"/>
+    <w:basedOn w:val="a0"/>
+    <w:rsid w:val="00AE74F0"/>
+  </w:style>
+  <w:style w:type="character" w:customStyle="1" w:styleId="50">
+    <w:name w:val="標題 5 字元"/>
+    <w:basedOn w:val="a0"/>
+    <w:link w:val="5"/>
+    <w:uiPriority w:val="9"/>
+    <w:semiHidden/>
+    <w:rsid w:val="00AE74F0"/>
+    <w:rPr>
+      <w:rFonts w:asciiTheme="majorHAnsi" w:eastAsiaTheme="majorEastAsia" w:hAnsiTheme="majorHAnsi" w:cstheme="majorBidi"/>
+      <w:b/>
+      <w:bCs/>
+      <w:sz w:val="36"/>
+      <w:szCs w:val="36"/>
+    </w:rPr>
+  </w:style>
+  <w:style w:type="character" w:customStyle="1" w:styleId="textexposedshow">
+    <w:name w:val="text_exposed_show"/>
+    <w:rsid w:val="00AE74F0"/>
+  </w:style>
+  <w:style w:type="paragraph" w:styleId="a4">
+    <w:name w:val="Balloon Text"/>
+    <w:basedOn w:val="a"/>
+    <w:link w:val="a5"/>
+    <w:uiPriority w:val="99"/>
+    <w:semiHidden/>
+    <w:unhideWhenUsed/>
+    <w:rsid w:val="002450E2"/>
+    <w:rPr>
+      <w:rFonts w:asciiTheme="majorHAnsi" w:eastAsiaTheme="majorEastAsia" w:hAnsiTheme="majorHAnsi" w:cstheme="majorBidi"/>
+      <w:sz w:val="18"/>
+      <w:szCs w:val="18"/>
+    </w:rPr>
+  </w:style>
+  <w:style w:type="character" w:customStyle="1" w:styleId="a5">
+    <w:name w:val="註解方塊文字 字元"/>
+    <w:basedOn w:val="a0"/>
+    <w:link w:val="a4"/>
+    <w:uiPriority w:val="99"/>
+    <w:semiHidden/>
+    <w:rsid w:val="002450E2"/>
+    <w:rPr>
+      <w:rFonts w:asciiTheme="majorHAnsi" w:eastAsiaTheme="majorEastAsia" w:hAnsiTheme="majorHAnsi" w:cstheme="majorBidi"/>
+      <w:sz w:val="18"/>
+      <w:szCs w:val="18"/>
+    </w:rPr>
+  </w:style>
 </w:styles>
 </file>
 
@@ -19736,7 +19679,7 @@
     </a:clrScheme>
     <a:fontScheme name="Office">
       <a:majorFont>
-        <a:latin typeface="Calibri Light" panose="020F0302020204030204"/>
+        <a:latin typeface="Calibri Light"/>
         <a:ea typeface=""/>
         <a:cs typeface=""/>
         <a:font script="Jpan" typeface="ＭＳ ゴシック"/>
@@ -19771,7 +19714,7 @@
         <a:font script="Geor" typeface="Sylfaen"/>
       </a:majorFont>
       <a:minorFont>
-        <a:latin typeface="Calibri" panose="020F0502020204030204"/>
+        <a:latin typeface="Calibri"/>
         <a:ea typeface=""/>
         <a:cs typeface=""/>
         <a:font script="Jpan" typeface="ＭＳ 明朝"/>
@@ -19948,7 +19891,7 @@
   <a:extraClrSchemeLst/>
   <a:extLst>
     <a:ext uri="{05A4C25C-085E-4340-85A3-A5531E510DB2}">
-      <thm15:themeFamily xmlns:thm15="http://schemas.microsoft.com/office/thememl/2012/main" name="Office Theme" id="{62F939B6-93AF-4DB8-9C6B-D6C7DFDC589F}" vid="{4A3C46E8-61CC-4603-A589-7422A47A8E4A}"/>
+      <thm15:themeFamily xmlns:thm15="http://schemas.microsoft.com/office/thememl/2012/main" xmlns="" name="Office Theme" id="{62F939B6-93AF-4DB8-9C6B-D6C7DFDC589F}" vid="{4A3C46E8-61CC-4603-A589-7422A47A8E4A}"/>
     </a:ext>
   </a:extLst>
 </a:theme>
